--- a/Project/final report.docx
+++ b/Project/final report.docx
@@ -328,6 +328,13 @@
     </w:p>
     <w:sdt>
       <w:sdtPr>
+        <w:rPr>
+          <w:rFonts w:asciiTheme="minorHAnsi" w:eastAsiaTheme="minorHAnsi" w:hAnsiTheme="minorHAnsi" w:cstheme="minorBidi"/>
+          <w:color w:val="auto"/>
+          <w:sz w:val="22"/>
+          <w:szCs w:val="22"/>
+          <w:lang w:val="en-CA"/>
+        </w:rPr>
         <w:id w:val="427087332"/>
         <w:docPartObj>
           <w:docPartGallery w:val="Table of Contents"/>
@@ -336,14 +343,9 @@
       </w:sdtPr>
       <w:sdtEndPr>
         <w:rPr>
-          <w:rFonts w:asciiTheme="minorHAnsi" w:eastAsiaTheme="minorHAnsi" w:hAnsiTheme="minorHAnsi" w:cstheme="minorBidi"/>
           <w:b/>
           <w:bCs/>
           <w:noProof/>
-          <w:color w:val="auto"/>
-          <w:sz w:val="22"/>
-          <w:szCs w:val="22"/>
-          <w:lang w:val="en-CA"/>
         </w:rPr>
       </w:sdtEndPr>
       <w:sdtContent>
@@ -1333,37 +1335,21 @@
         <w:pStyle w:val="TOCHeading"/>
       </w:pPr>
       <w:r>
-        <w:t xml:space="preserve">List </w:t>
-      </w:r>
-      <w:r>
-        <w:t>of</w:t>
-      </w:r>
-      <w:r>
-        <w:t xml:space="preserve"> Figures</w:t>
-      </w:r>
-    </w:p>
-    <w:p>
-      <w:r>
-        <w:fldChar w:fldCharType="begin"/>
-      </w:r>
-      <w:r>
-        <w:instrText xml:space="preserve"> TOC \h \z \c "Figure" </w:instrText>
-      </w:r>
-      <w:r>
-        <w:fldChar w:fldCharType="separate"/>
-      </w:r>
-      <w:r>
-        <w:rPr>
-          <w:b/>
-          <w:bCs/>
-          <w:noProof/>
-          <w:lang w:val="en-US"/>
-        </w:rPr>
-        <w:t>No table of figures entries found.</w:t>
-      </w:r>
-      <w:r>
-        <w:fldChar w:fldCharType="end"/>
-      </w:r>
+        <w:t>List of Figures</w:t>
+      </w:r>
+    </w:p>
+    <w:p>
+      <w:fldSimple w:instr=" TOC \h \z \c &quot;Figure&quot; ">
+        <w:r>
+          <w:rPr>
+            <w:b/>
+            <w:bCs/>
+            <w:noProof/>
+            <w:lang w:val="en-US"/>
+          </w:rPr>
+          <w:t>No table of figures entries found.</w:t>
+        </w:r>
+      </w:fldSimple>
     </w:p>
     <w:p/>
     <w:p>
@@ -1448,6 +1434,7 @@
           <w:id w:val="1250313725"/>
           <w:citation/>
         </w:sdtPr>
+        <w:sdtEndPr/>
         <w:sdtContent>
           <w:r>
             <w:fldChar w:fldCharType="begin"/>
@@ -1506,6 +1493,7 @@
           <w:id w:val="1508941807"/>
           <w:citation/>
         </w:sdtPr>
+        <w:sdtEndPr/>
         <w:sdtContent>
           <w:r>
             <w:fldChar w:fldCharType="begin"/>
@@ -1537,13 +1525,7 @@
         <w:t xml:space="preserve">.  </w:t>
       </w:r>
       <w:r>
-        <w:t>On the course website the</w:t>
-      </w:r>
-      <w:r>
-        <w:t xml:space="preserve"> following 7 files </w:t>
-      </w:r>
-      <w:r>
-        <w:t xml:space="preserve">have been made </w:t>
+        <w:t xml:space="preserve">On the course website the following 7 files have been made </w:t>
       </w:r>
       <w:r>
         <w:t>available to assist in this task</w:t>
@@ -1586,6 +1568,7 @@
           <w:id w:val="-1824421713"/>
           <w:citation/>
         </w:sdtPr>
+        <w:sdtEndPr/>
         <w:sdtContent>
           <w:r>
             <w:fldChar w:fldCharType="begin"/>
@@ -1735,79 +1718,19 @@
         <w:rPr>
           <w:lang w:val="de-DE"/>
         </w:rPr>
+        <w:t xml:space="preserve"> ee a2 c0 30 2b b5 4f 05 9e a4 58 ac 97</w:t>
+      </w:r>
+      <w:r>
+        <w:rPr>
+          <w:lang w:val="de-DE"/>
+        </w:rPr>
         <w:t xml:space="preserve"> </w:t>
       </w:r>
       <w:r>
         <w:rPr>
           <w:lang w:val="de-DE"/>
         </w:rPr>
-        <w:t>ee a2 c0 30 2b b5 4f 05</w:t>
-      </w:r>
-      <w:r>
-        <w:rPr>
-          <w:lang w:val="de-DE"/>
-        </w:rPr>
-        <w:t xml:space="preserve"> </w:t>
-      </w:r>
-      <w:r>
-        <w:rPr>
-          <w:lang w:val="de-DE"/>
-        </w:rPr>
-        <w:t>9e a4 58 ac 97</w:t>
-      </w:r>
-      <w:r>
-        <w:rPr>
-          <w:lang w:val="de-DE"/>
-        </w:rPr>
-        <w:t xml:space="preserve"> </w:t>
-      </w:r>
-      <w:r>
-        <w:rPr>
-          <w:lang w:val="de-DE"/>
-        </w:rPr>
-        <w:t>3b b9 a0</w:t>
-      </w:r>
-      <w:r>
-        <w:rPr>
-          <w:lang w:val="de-DE"/>
-        </w:rPr>
-        <w:t xml:space="preserve"> </w:t>
-      </w:r>
-      <w:r>
-        <w:rPr>
-          <w:lang w:val="de-DE"/>
-        </w:rPr>
-        <w:t>25 b7 56 fe 82 73 bb 22</w:t>
-      </w:r>
-      <w:r>
-        <w:rPr>
-          <w:lang w:val="de-DE"/>
-        </w:rPr>
-        <w:t xml:space="preserve"> </w:t>
-      </w:r>
-      <w:r>
-        <w:rPr>
-          <w:lang w:val="de-DE"/>
-        </w:rPr>
-        <w:t>d4 31 36 60 7f 41 e9 47</w:t>
-      </w:r>
-      <w:r>
-        <w:rPr>
-          <w:lang w:val="de-DE"/>
-        </w:rPr>
-        <w:t xml:space="preserve"> </w:t>
-      </w:r>
-      <w:r>
-        <w:rPr>
-          <w:lang w:val="de-DE"/>
-        </w:rPr>
-        <w:t>97 b9 5e 27 99 3e 73 f0</w:t>
-      </w:r>
-      <w:r>
-        <w:rPr>
-          <w:lang w:val="de-DE"/>
-        </w:rPr>
-        <w:t xml:space="preserve"> </w:t>
+        <w:t xml:space="preserve">3b b9 a0 25 b7 56 fe 82 73 bb 22 d4 31 36 60 7f 41 e9 47 97 b9 5e 27 99 3e 73 f0 </w:t>
       </w:r>
       <w:r>
         <w:rPr>
@@ -1844,6 +1767,7 @@
           <w:id w:val="472873884"/>
           <w:citation/>
         </w:sdtPr>
+        <w:sdtEndPr/>
         <w:sdtContent>
           <w:r>
             <w:rPr>
@@ -1929,6 +1853,7 @@
           <w:id w:val="1810595562"/>
           <w:citation/>
         </w:sdtPr>
+        <w:sdtEndPr/>
         <w:sdtContent>
           <w:r>
             <w:fldChar w:fldCharType="begin"/>
@@ -1960,121 +1885,88 @@
     </w:p>
     <w:p>
       <w:r>
-        <w:t>The</w:t>
-      </w:r>
-      <w:r>
-        <w:t xml:space="preserve"> first task is to replace timed waits with the enable-done handshaking</w:t>
+        <w:t>The first task is to replace timed waits with the enable-done handshaking protocol in both hardware software. For handshaking to occur, first the hardware should wait for enable signal to be asserted.  Once enable has been asserted</w:t>
+      </w:r>
+      <w:r>
+        <w:t>,</w:t>
+      </w:r>
+      <w:r>
+        <w:t xml:space="preserve"> the hardware should </w:t>
+      </w:r>
+      <w:r>
+        <w:t>execute the</w:t>
+      </w:r>
+      <w:r>
+        <w:t xml:space="preserve"> multiplication</w:t>
+      </w:r>
+      <w:r>
+        <w:t xml:space="preserve"> followed with</w:t>
       </w:r>
       <w:r>
         <w:t xml:space="preserve"> </w:t>
       </w:r>
       <w:r>
-        <w:t>protocol in both hardware software</w:t>
-      </w:r>
-      <w:r>
-        <w:t xml:space="preserve">. For handshaking to occur, first </w:t>
-      </w:r>
-      <w:r>
-        <w:t>the hardware should wait for enable signal to be asserted.  Once enable has</w:t>
+        <w:t>outputting</w:t>
+      </w:r>
+      <w:r>
+        <w:t xml:space="preserve"> the result and assert</w:t>
+      </w:r>
+      <w:r>
+        <w:t>ing</w:t>
       </w:r>
       <w:r>
         <w:t xml:space="preserve"> </w:t>
       </w:r>
       <w:r>
-        <w:t>been asserted</w:t>
-      </w:r>
-      <w:r>
-        <w:t>,</w:t>
-      </w:r>
-      <w:r>
-        <w:t xml:space="preserve"> the hardware should </w:t>
-      </w:r>
-      <w:r>
-        <w:t>execute the</w:t>
-      </w:r>
-      <w:r>
-        <w:t xml:space="preserve"> multiplication</w:t>
-      </w:r>
-      <w:r>
-        <w:t xml:space="preserve"> followed with</w:t>
+        <w:t xml:space="preserve">the </w:t>
+      </w:r>
+      <w:r>
+        <w:t>done</w:t>
+      </w:r>
+      <w:r>
+        <w:t xml:space="preserve"> signal</w:t>
+      </w:r>
+      <w:r>
+        <w:t>.  The hardware should deassert done only if enable has been deasserted. To implement this</w:t>
       </w:r>
       <w:r>
         <w:t xml:space="preserve"> </w:t>
       </w:r>
       <w:r>
-        <w:t>outputting</w:t>
-      </w:r>
-      <w:r>
-        <w:t xml:space="preserve"> the result and assert</w:t>
-      </w:r>
-      <w:r>
-        <w:t>ing</w:t>
+        <w:t>a clock</w:t>
+      </w:r>
+      <w:r>
+        <w:t>ed</w:t>
+      </w:r>
+      <w:r>
+        <w:t xml:space="preserve"> input</w:t>
+      </w:r>
+      <w:r>
+        <w:t xml:space="preserve"> needs</w:t>
+      </w:r>
+      <w:r>
+        <w:t xml:space="preserve"> to </w:t>
+      </w:r>
+      <w:r>
+        <w:t xml:space="preserve">be added in </w:t>
+      </w:r>
+      <w:r>
+        <w:t>the hardware and make it a</w:t>
       </w:r>
       <w:r>
         <w:t xml:space="preserve"> </w:t>
       </w:r>
       <w:r>
-        <w:t xml:space="preserve">the </w:t>
-      </w:r>
-      <w:r>
-        <w:t>done</w:t>
-      </w:r>
-      <w:r>
-        <w:t xml:space="preserve"> signal</w:t>
-      </w:r>
-      <w:r>
-        <w:t>.  The hardware should</w:t>
-      </w:r>
-      <w:r>
-        <w:t xml:space="preserve"> </w:t>
-      </w:r>
-      <w:r>
-        <w:t>deassert done only if enable has been deasserted. To implement this</w:t>
-      </w:r>
-      <w:r>
-        <w:t xml:space="preserve"> </w:t>
-      </w:r>
-      <w:r>
-        <w:t>a clock</w:t>
-      </w:r>
-      <w:r>
-        <w:t>ed</w:t>
-      </w:r>
-      <w:r>
-        <w:t xml:space="preserve"> input</w:t>
-      </w:r>
-      <w:r>
-        <w:t xml:space="preserve"> needs</w:t>
-      </w:r>
-      <w:r>
-        <w:t xml:space="preserve"> to </w:t>
-      </w:r>
-      <w:r>
-        <w:t xml:space="preserve">be added in </w:t>
-      </w:r>
-      <w:r>
-        <w:t>the hardware and make it a</w:t>
-      </w:r>
-      <w:r>
-        <w:t xml:space="preserve"> </w:t>
-      </w:r>
-      <w:r>
         <w:t>CTHREAD</w:t>
       </w:r>
       <w:r>
         <w:t>;</w:t>
       </w:r>
       <w:r>
-        <w:t xml:space="preserve"> and</w:t>
-      </w:r>
-      <w:r>
-        <w:t xml:space="preserve"> </w:t>
-      </w:r>
-      <w:r>
-        <w:t>in the hardware module</w:t>
-      </w:r>
-      <w:r>
-        <w:t xml:space="preserve"> </w:t>
+        <w:t xml:space="preserve"> and </w:t>
+      </w:r>
+      <w:r>
+        <w:t xml:space="preserve">in the hardware module </w:t>
       </w:r>
       <w:r>
         <w:t>an</w:t>
@@ -2212,76 +2104,41 @@
       <w:r>
         <w:t>heck if enable is deasserted; if so, deassert done.</w:t>
       </w:r>
-      <w:bookmarkStart w:id="2" w:name="_GoBack"/>
-      <w:bookmarkEnd w:id="2"/>
     </w:p>
     <w:p/>
     <w:p>
       <w:r>
-        <w:t xml:space="preserve">The </w:t>
-      </w:r>
-      <w:r>
-        <w:t>second task is to design the datapath and controller of the hardware</w:t>
+        <w:t>The second task is to design the datapath and controller of the hardware</w:t>
       </w:r>
       <w:r>
         <w:t xml:space="preserve"> </w:t>
       </w:r>
       <w:r>
-        <w:t xml:space="preserve">multiplier.  </w:t>
-      </w:r>
-      <w:r>
-        <w:t>First,</w:t>
-      </w:r>
-      <w:r>
-        <w:t xml:space="preserve"> extract the multiplication code inside the EXECUTE</w:t>
+        <w:t>multiplier.  First, extract the multiplication code inside the EXECUTE</w:t>
       </w:r>
       <w:r>
         <w:t xml:space="preserve"> </w:t>
       </w:r>
       <w:r>
-        <w:t>state and convert it to the structural description</w:t>
-      </w:r>
-      <w:r>
-        <w:t>.</w:t>
-      </w:r>
-      <w:r>
-        <w:t xml:space="preserve"> Then, split</w:t>
+        <w:t>state and convert it to the structural description. Then, split</w:t>
       </w:r>
       <w:r>
         <w:t xml:space="preserve"> </w:t>
       </w:r>
       <w:r>
-        <w:t xml:space="preserve">the EXECUTE state into as many states as necessary to control </w:t>
-      </w:r>
-      <w:r>
-        <w:t>the</w:t>
-      </w:r>
-      <w:r>
-        <w:t xml:space="preserve"> datapath.</w:t>
+        <w:t>the EXECUTE state into as many states as necessary to control the datapath.</w:t>
       </w:r>
       <w:r>
         <w:t xml:space="preserve"> </w:t>
       </w:r>
       <w:r>
-        <w:t>This makes the</w:t>
-      </w:r>
-      <w:r>
-        <w:t xml:space="preserve"> datapath controller becomes "embedded" into the handshaking FSM.</w:t>
+        <w:t>This makes the datapath controller becomes "embedded" into the handshaking FSM.</w:t>
       </w:r>
       <w:r>
         <w:t xml:space="preserve"> </w:t>
       </w:r>
       <w:r>
-        <w:t>In the</w:t>
-      </w:r>
-      <w:r>
-        <w:t xml:space="preserve"> final design</w:t>
-      </w:r>
-      <w:r>
-        <w:t xml:space="preserve"> implantation, it</w:t>
-      </w:r>
-      <w:r>
-        <w:t xml:space="preserve"> should produce the same output as the original code</w:t>
+        <w:t>In the final design implantation, it should produce the same output as the original code</w:t>
       </w:r>
       <w:r>
         <w:t xml:space="preserve"> without any timed waits</w:t>
@@ -2307,7 +2164,7 @@
       <w:pPr>
         <w:pStyle w:val="Heading1"/>
       </w:pPr>
-      <w:bookmarkStart w:id="3" w:name="_Toc15548687"/>
+      <w:bookmarkStart w:id="2" w:name="_Toc15548687"/>
       <w:r>
         <w:lastRenderedPageBreak/>
         <w:t>H</w:t>
@@ -2315,68 +2172,300 @@
       <w:r>
         <w:t>ardware-Software Handshaking Protocol</w:t>
       </w:r>
+      <w:bookmarkEnd w:id="2"/>
+    </w:p>
+    <w:p/>
+    <w:p>
+      <w:pPr>
+        <w:jc w:val="center"/>
+      </w:pPr>
+      <w:r>
+        <w:rPr>
+          <w:noProof/>
+        </w:rPr>
+        <w:drawing>
+          <wp:inline distT="0" distB="0" distL="0" distR="0" wp14:anchorId="46599283" wp14:editId="13D2A5B9">
+            <wp:extent cx="4504004" cy="5229225"/>
+            <wp:effectExtent l="0" t="0" r="0" b="0"/>
+            <wp:docPr id="2" name="Picture 2"/>
+            <wp:cNvGraphicFramePr>
+              <a:graphicFrameLocks xmlns:a="http://schemas.openxmlformats.org/drawingml/2006/main" noChangeAspect="1"/>
+            </wp:cNvGraphicFramePr>
+            <a:graphic xmlns:a="http://schemas.openxmlformats.org/drawingml/2006/main">
+              <a:graphicData uri="http://schemas.openxmlformats.org/drawingml/2006/picture">
+                <pic:pic xmlns:pic="http://schemas.openxmlformats.org/drawingml/2006/picture">
+                  <pic:nvPicPr>
+                    <pic:cNvPr id="0" name="Picture 2"/>
+                    <pic:cNvPicPr>
+                      <a:picLocks noChangeAspect="1" noChangeArrowheads="1"/>
+                    </pic:cNvPicPr>
+                  </pic:nvPicPr>
+                  <pic:blipFill>
+                    <a:blip r:embed="rId6">
+                      <a:extLst>
+                        <a:ext uri="{28A0092B-C50C-407E-A947-70E740481C1C}">
+                          <a14:useLocalDpi xmlns:a14="http://schemas.microsoft.com/office/drawing/2010/main" val="0"/>
+                        </a:ext>
+                      </a:extLst>
+                    </a:blip>
+                    <a:srcRect/>
+                    <a:stretch>
+                      <a:fillRect/>
+                    </a:stretch>
+                  </pic:blipFill>
+                  <pic:spPr bwMode="auto">
+                    <a:xfrm>
+                      <a:off x="0" y="0"/>
+                      <a:ext cx="4523641" cy="5252023"/>
+                    </a:xfrm>
+                    <a:prstGeom prst="rect">
+                      <a:avLst/>
+                    </a:prstGeom>
+                    <a:noFill/>
+                    <a:ln>
+                      <a:noFill/>
+                    </a:ln>
+                  </pic:spPr>
+                </pic:pic>
+              </a:graphicData>
+            </a:graphic>
+          </wp:inline>
+        </w:drawing>
+      </w:r>
+    </w:p>
+    <w:p/>
+    <w:p>
+      <w:pPr>
+        <w:jc w:val="center"/>
+      </w:pPr>
+      <w:r>
+        <w:rPr>
+          <w:noProof/>
+        </w:rPr>
+        <w:drawing>
+          <wp:inline distT="0" distB="0" distL="0" distR="0" wp14:anchorId="44A24DB7" wp14:editId="33333EBB">
+            <wp:extent cx="5581650" cy="419100"/>
+            <wp:effectExtent l="0" t="0" r="0" b="0"/>
+            <wp:docPr id="1" name="Picture 1"/>
+            <wp:cNvGraphicFramePr>
+              <a:graphicFrameLocks xmlns:a="http://schemas.openxmlformats.org/drawingml/2006/main" noChangeAspect="1"/>
+            </wp:cNvGraphicFramePr>
+            <a:graphic xmlns:a="http://schemas.openxmlformats.org/drawingml/2006/main">
+              <a:graphicData uri="http://schemas.openxmlformats.org/drawingml/2006/picture">
+                <pic:pic xmlns:pic="http://schemas.openxmlformats.org/drawingml/2006/picture">
+                  <pic:nvPicPr>
+                    <pic:cNvPr id="0" name="Picture 1"/>
+                    <pic:cNvPicPr>
+                      <a:picLocks noChangeAspect="1" noChangeArrowheads="1"/>
+                    </pic:cNvPicPr>
+                  </pic:nvPicPr>
+                  <pic:blipFill>
+                    <a:blip r:embed="rId7">
+                      <a:extLst>
+                        <a:ext uri="{28A0092B-C50C-407E-A947-70E740481C1C}">
+                          <a14:useLocalDpi xmlns:a14="http://schemas.microsoft.com/office/drawing/2010/main" val="0"/>
+                        </a:ext>
+                      </a:extLst>
+                    </a:blip>
+                    <a:srcRect/>
+                    <a:stretch>
+                      <a:fillRect/>
+                    </a:stretch>
+                  </pic:blipFill>
+                  <pic:spPr bwMode="auto">
+                    <a:xfrm>
+                      <a:off x="0" y="0"/>
+                      <a:ext cx="5581650" cy="419100"/>
+                    </a:xfrm>
+                    <a:prstGeom prst="rect">
+                      <a:avLst/>
+                    </a:prstGeom>
+                    <a:noFill/>
+                    <a:ln>
+                      <a:noFill/>
+                    </a:ln>
+                  </pic:spPr>
+                </pic:pic>
+              </a:graphicData>
+            </a:graphic>
+          </wp:inline>
+        </w:drawing>
+      </w:r>
+    </w:p>
+    <w:p/>
+    <w:p/>
+    <w:p/>
+    <w:p>
+      <w:pPr>
+        <w:pStyle w:val="Heading2"/>
+      </w:pPr>
+      <w:bookmarkStart w:id="3" w:name="_Toc15548688"/>
+      <w:r>
+        <w:t>Hardware Handshaking</w:t>
+      </w:r>
       <w:bookmarkEnd w:id="3"/>
     </w:p>
+    <w:p>
+      <w:pPr>
+        <w:pStyle w:val="Heading2"/>
+      </w:pPr>
+    </w:p>
+    <w:p>
+      <w:pPr>
+        <w:pStyle w:val="Heading2"/>
+      </w:pPr>
+      <w:bookmarkStart w:id="4" w:name="_Toc15548689"/>
+      <w:r>
+        <w:t>Software Handshaking</w:t>
+      </w:r>
+      <w:bookmarkEnd w:id="4"/>
+    </w:p>
     <w:p/>
     <w:p>
       <w:pPr>
+        <w:pStyle w:val="Heading1"/>
+      </w:pPr>
+      <w:bookmarkStart w:id="5" w:name="_Toc15548690"/>
+      <w:r>
+        <w:t>Hardware Multiplier</w:t>
+      </w:r>
+      <w:bookmarkEnd w:id="5"/>
+    </w:p>
+    <w:p/>
+    <w:p>
+      <w:pPr>
         <w:pStyle w:val="Heading2"/>
       </w:pPr>
-      <w:bookmarkStart w:id="4" w:name="_Toc15548688"/>
-      <w:r>
-        <w:t>Hardware Handshaking</w:t>
-      </w:r>
-      <w:bookmarkEnd w:id="4"/>
+      <w:bookmarkStart w:id="6" w:name="_Toc15548691"/>
+      <w:r>
+        <w:lastRenderedPageBreak/>
+        <w:t>Structural Description</w:t>
+      </w:r>
+      <w:bookmarkEnd w:id="6"/>
+    </w:p>
+    <w:p>
+      <w:bookmarkStart w:id="7" w:name="_GoBack"/>
+      <w:bookmarkEnd w:id="7"/>
+      <w:r>
+        <w:rPr>
+          <w:noProof/>
+        </w:rPr>
+        <w:drawing>
+          <wp:inline distT="0" distB="0" distL="0" distR="0" wp14:anchorId="46890C72" wp14:editId="65072251">
+            <wp:extent cx="5934075" cy="3448050"/>
+            <wp:effectExtent l="0" t="0" r="9525" b="0"/>
+            <wp:docPr id="4" name="Picture 4"/>
+            <wp:cNvGraphicFramePr>
+              <a:graphicFrameLocks xmlns:a="http://schemas.openxmlformats.org/drawingml/2006/main" noChangeAspect="1"/>
+            </wp:cNvGraphicFramePr>
+            <a:graphic xmlns:a="http://schemas.openxmlformats.org/drawingml/2006/main">
+              <a:graphicData uri="http://schemas.openxmlformats.org/drawingml/2006/picture">
+                <pic:pic xmlns:pic="http://schemas.openxmlformats.org/drawingml/2006/picture">
+                  <pic:nvPicPr>
+                    <pic:cNvPr id="0" name="Picture 4"/>
+                    <pic:cNvPicPr>
+                      <a:picLocks noChangeAspect="1" noChangeArrowheads="1"/>
+                    </pic:cNvPicPr>
+                  </pic:nvPicPr>
+                  <pic:blipFill>
+                    <a:blip r:embed="rId8">
+                      <a:extLst>
+                        <a:ext uri="{28A0092B-C50C-407E-A947-70E740481C1C}">
+                          <a14:useLocalDpi xmlns:a14="http://schemas.microsoft.com/office/drawing/2010/main" val="0"/>
+                        </a:ext>
+                      </a:extLst>
+                    </a:blip>
+                    <a:srcRect/>
+                    <a:stretch>
+                      <a:fillRect/>
+                    </a:stretch>
+                  </pic:blipFill>
+                  <pic:spPr bwMode="auto">
+                    <a:xfrm>
+                      <a:off x="0" y="0"/>
+                      <a:ext cx="5934075" cy="3448050"/>
+                    </a:xfrm>
+                    <a:prstGeom prst="rect">
+                      <a:avLst/>
+                    </a:prstGeom>
+                    <a:noFill/>
+                    <a:ln>
+                      <a:noFill/>
+                    </a:ln>
+                  </pic:spPr>
+                </pic:pic>
+              </a:graphicData>
+            </a:graphic>
+          </wp:inline>
+        </w:drawing>
+      </w:r>
     </w:p>
     <w:p>
       <w:pPr>
         <w:pStyle w:val="Heading2"/>
       </w:pPr>
-    </w:p>
-    <w:p>
-      <w:pPr>
-        <w:pStyle w:val="Heading2"/>
-      </w:pPr>
-      <w:bookmarkStart w:id="5" w:name="_Toc15548689"/>
-      <w:r>
-        <w:t>Software Handshaking</w:t>
-      </w:r>
-      <w:bookmarkEnd w:id="5"/>
-    </w:p>
-    <w:p/>
-    <w:p>
-      <w:pPr>
-        <w:pStyle w:val="Heading1"/>
-      </w:pPr>
-      <w:bookmarkStart w:id="6" w:name="_Toc15548690"/>
-      <w:r>
-        <w:t>Hardware Multiplier</w:t>
-      </w:r>
-      <w:bookmarkEnd w:id="6"/>
-    </w:p>
-    <w:p/>
-    <w:p>
-      <w:pPr>
-        <w:pStyle w:val="Heading2"/>
-      </w:pPr>
-      <w:bookmarkStart w:id="7" w:name="_Toc15548691"/>
-      <w:r>
-        <w:t>Structural Description</w:t>
-      </w:r>
-      <w:bookmarkEnd w:id="7"/>
-    </w:p>
-    <w:p/>
-    <w:p>
-      <w:pPr>
-        <w:pStyle w:val="Heading2"/>
-      </w:pPr>
       <w:bookmarkStart w:id="8" w:name="_Toc15548692"/>
       <w:r>
+        <w:lastRenderedPageBreak/>
         <w:t>Controller Description</w:t>
       </w:r>
       <w:bookmarkEnd w:id="8"/>
     </w:p>
-    <w:p/>
+    <w:p>
+      <w:r>
+        <w:rPr>
+          <w:noProof/>
+        </w:rPr>
+        <w:drawing>
+          <wp:inline distT="0" distB="0" distL="0" distR="0" wp14:anchorId="5461A937" wp14:editId="41A573E7">
+            <wp:extent cx="5846957" cy="4610100"/>
+            <wp:effectExtent l="0" t="0" r="1905" b="0"/>
+            <wp:docPr id="3" name="Picture 3"/>
+            <wp:cNvGraphicFramePr>
+              <a:graphicFrameLocks xmlns:a="http://schemas.openxmlformats.org/drawingml/2006/main" noChangeAspect="1"/>
+            </wp:cNvGraphicFramePr>
+            <a:graphic xmlns:a="http://schemas.openxmlformats.org/drawingml/2006/main">
+              <a:graphicData uri="http://schemas.openxmlformats.org/drawingml/2006/picture">
+                <pic:pic xmlns:pic="http://schemas.openxmlformats.org/drawingml/2006/picture">
+                  <pic:nvPicPr>
+                    <pic:cNvPr id="0" name="Picture 3"/>
+                    <pic:cNvPicPr>
+                      <a:picLocks noChangeAspect="1" noChangeArrowheads="1"/>
+                    </pic:cNvPicPr>
+                  </pic:nvPicPr>
+                  <pic:blipFill>
+                    <a:blip r:embed="rId9">
+                      <a:extLst>
+                        <a:ext uri="{28A0092B-C50C-407E-A947-70E740481C1C}">
+                          <a14:useLocalDpi xmlns:a14="http://schemas.microsoft.com/office/drawing/2010/main" val="0"/>
+                        </a:ext>
+                      </a:extLst>
+                    </a:blip>
+                    <a:srcRect/>
+                    <a:stretch>
+                      <a:fillRect/>
+                    </a:stretch>
+                  </pic:blipFill>
+                  <pic:spPr bwMode="auto">
+                    <a:xfrm>
+                      <a:off x="0" y="0"/>
+                      <a:ext cx="5871328" cy="4629315"/>
+                    </a:xfrm>
+                    <a:prstGeom prst="rect">
+                      <a:avLst/>
+                    </a:prstGeom>
+                    <a:noFill/>
+                    <a:ln>
+                      <a:noFill/>
+                    </a:ln>
+                  </pic:spPr>
+                </pic:pic>
+              </a:graphicData>
+            </a:graphic>
+          </wp:inline>
+        </w:drawing>
+      </w:r>
+    </w:p>
     <w:p>
       <w:pPr>
         <w:pStyle w:val="Heading1"/>
@@ -2435,20 +2524,19 @@
     <w:bookmarkStart w:id="14" w:name="_Toc15548698" w:displacedByCustomXml="next"/>
     <w:sdt>
       <w:sdtPr>
+        <w:rPr>
+          <w:rFonts w:asciiTheme="minorHAnsi" w:eastAsiaTheme="minorHAnsi" w:hAnsiTheme="minorHAnsi" w:cstheme="minorBidi"/>
+          <w:color w:val="auto"/>
+          <w:sz w:val="22"/>
+          <w:szCs w:val="22"/>
+        </w:rPr>
         <w:id w:val="-1352030957"/>
         <w:docPartObj>
           <w:docPartGallery w:val="Bibliographies"/>
           <w:docPartUnique/>
         </w:docPartObj>
       </w:sdtPr>
-      <w:sdtEndPr>
-        <w:rPr>
-          <w:rFonts w:asciiTheme="minorHAnsi" w:eastAsiaTheme="minorHAnsi" w:hAnsiTheme="minorHAnsi" w:cstheme="minorBidi"/>
-          <w:color w:val="auto"/>
-          <w:sz w:val="22"/>
-          <w:szCs w:val="22"/>
-        </w:rPr>
-      </w:sdtEndPr>
+      <w:sdtEndPr/>
       <w:sdtContent>
         <w:p>
           <w:pPr>
@@ -2464,6 +2552,7 @@
             <w:id w:val="-573587230"/>
             <w:bibliography/>
           </w:sdtPr>
+          <w:sdtEndPr/>
           <w:sdtContent>
             <w:p>
               <w:pPr>
@@ -2520,6 +2609,7 @@
                       <w:rPr>
                         <w:noProof/>
                       </w:rPr>
+                      <w:lastRenderedPageBreak/>
                       <w:t xml:space="preserve">[1] </w:t>
                     </w:r>
                   </w:p>
@@ -3399,6 +3489,33 @@
       <w:u w:val="single"/>
     </w:rPr>
   </w:style>
+  <w:style w:type="paragraph" w:styleId="BalloonText">
+    <w:name w:val="Balloon Text"/>
+    <w:basedOn w:val="Normal"/>
+    <w:link w:val="BalloonTextChar"/>
+    <w:uiPriority w:val="99"/>
+    <w:semiHidden/>
+    <w:unhideWhenUsed/>
+    <w:rsid w:val="00F66EC7"/>
+    <w:rPr>
+      <w:rFonts w:ascii="Segoe UI" w:hAnsi="Segoe UI" w:cs="Segoe UI"/>
+      <w:sz w:val="18"/>
+      <w:szCs w:val="18"/>
+    </w:rPr>
+  </w:style>
+  <w:style w:type="character" w:customStyle="1" w:styleId="BalloonTextChar">
+    <w:name w:val="Balloon Text Char"/>
+    <w:basedOn w:val="DefaultParagraphFont"/>
+    <w:link w:val="BalloonText"/>
+    <w:uiPriority w:val="99"/>
+    <w:semiHidden/>
+    <w:rsid w:val="00F66EC7"/>
+    <w:rPr>
+      <w:rFonts w:ascii="Segoe UI" w:hAnsi="Segoe UI" w:cs="Segoe UI"/>
+      <w:sz w:val="18"/>
+      <w:szCs w:val="18"/>
+    </w:rPr>
+  </w:style>
 </w:styles>
 </file>
 
@@ -3725,7 +3842,7 @@
 </file>
 
 <file path=customXml/itemProps1.xml><?xml version="1.0" encoding="utf-8"?>
-<ds:datastoreItem xmlns:ds="http://schemas.openxmlformats.org/officeDocument/2006/customXml" ds:itemID="{00ABBD03-0CC5-4131-87D8-4AC7FE44A110}">
+<ds:datastoreItem xmlns:ds="http://schemas.openxmlformats.org/officeDocument/2006/customXml" ds:itemID="{23CE3ECD-911F-4891-8ECB-D7A97978E41B}">
   <ds:schemaRefs>
     <ds:schemaRef ds:uri="http://schemas.openxmlformats.org/officeDocument/2006/bibliography"/>
   </ds:schemaRefs>

--- a/Project/final report.docx
+++ b/Project/final report.docx
@@ -242,25 +242,6 @@
     </w:p>
     <w:p>
       <w:pPr>
-        <w:jc w:val="center"/>
-        <w:rPr>
-          <w:sz w:val="28"/>
-          <w:szCs w:val="28"/>
-        </w:rPr>
-      </w:pPr>
-    </w:p>
-    <w:p>
-      <w:pPr>
-        <w:jc w:val="center"/>
-        <w:rPr>
-          <w:sz w:val="28"/>
-          <w:szCs w:val="28"/>
-        </w:rPr>
-      </w:pPr>
-    </w:p>
-    <w:p>
-      <w:pPr>
-        <w:jc w:val="center"/>
         <w:rPr>
           <w:sz w:val="28"/>
           <w:szCs w:val="28"/>
@@ -1339,17 +1320,160 @@
       </w:r>
     </w:p>
     <w:p>
-      <w:fldSimple w:instr=" TOC \h \z \c &quot;Figure&quot; ">
+      <w:pPr>
+        <w:pStyle w:val="TableofFigures"/>
+        <w:tabs>
+          <w:tab w:val="right" w:leader="dot" w:pos="9350"/>
+        </w:tabs>
+        <w:rPr>
+          <w:noProof/>
+        </w:rPr>
+      </w:pPr>
+      <w:r>
+        <w:fldChar w:fldCharType="begin"/>
+      </w:r>
+      <w:r>
+        <w:instrText xml:space="preserve"> TOC \h \z \c "Figure" </w:instrText>
+      </w:r>
+      <w:r>
+        <w:fldChar w:fldCharType="separate"/>
+      </w:r>
+      <w:hyperlink w:anchor="_Toc15633953" w:history="1">
         <w:r>
           <w:rPr>
-            <w:b/>
-            <w:bCs/>
+            <w:rStyle w:val="Hyperlink"/>
             <w:noProof/>
-            <w:lang w:val="en-US"/>
           </w:rPr>
-          <w:t>No table of figures entries found.</w:t>
+          <w:t>Figure 1: Handshaking Protocol</w:t>
         </w:r>
-      </w:fldSimple>
+        <w:r>
+          <w:rPr>
+            <w:noProof/>
+            <w:webHidden/>
+          </w:rPr>
+          <w:tab/>
+        </w:r>
+        <w:r>
+          <w:rPr>
+            <w:noProof/>
+            <w:webHidden/>
+          </w:rPr>
+          <w:fldChar w:fldCharType="begin"/>
+        </w:r>
+        <w:r>
+          <w:rPr>
+            <w:noProof/>
+            <w:webHidden/>
+          </w:rPr>
+          <w:instrText xml:space="preserve"> PAGEREF _Toc15633953 \h </w:instrText>
+        </w:r>
+        <w:r>
+          <w:rPr>
+            <w:noProof/>
+            <w:webHidden/>
+          </w:rPr>
+        </w:r>
+        <w:r>
+          <w:rPr>
+            <w:noProof/>
+            <w:webHidden/>
+          </w:rPr>
+          <w:fldChar w:fldCharType="separate"/>
+        </w:r>
+        <w:r>
+          <w:rPr>
+            <w:noProof/>
+            <w:webHidden/>
+          </w:rPr>
+          <w:t>4</w:t>
+        </w:r>
+        <w:r>
+          <w:rPr>
+            <w:noProof/>
+            <w:webHidden/>
+          </w:rPr>
+          <w:fldChar w:fldCharType="end"/>
+        </w:r>
+      </w:hyperlink>
+    </w:p>
+    <w:p>
+      <w:pPr>
+        <w:pStyle w:val="TableofFigures"/>
+        <w:tabs>
+          <w:tab w:val="right" w:leader="dot" w:pos="9350"/>
+        </w:tabs>
+        <w:rPr>
+          <w:noProof/>
+        </w:rPr>
+      </w:pPr>
+      <w:hyperlink w:anchor="_Toc15633954" w:history="1">
+        <w:r>
+          <w:rPr>
+            <w:rStyle w:val="Hyperlink"/>
+            <w:noProof/>
+          </w:rPr>
+          <w:t>Figure 2: Handshaking Timing Diagram</w:t>
+        </w:r>
+        <w:r>
+          <w:rPr>
+            <w:noProof/>
+            <w:webHidden/>
+          </w:rPr>
+          <w:tab/>
+        </w:r>
+        <w:r>
+          <w:rPr>
+            <w:noProof/>
+            <w:webHidden/>
+          </w:rPr>
+          <w:fldChar w:fldCharType="begin"/>
+        </w:r>
+        <w:r>
+          <w:rPr>
+            <w:noProof/>
+            <w:webHidden/>
+          </w:rPr>
+          <w:instrText xml:space="preserve"> PAGEREF _Toc15633954 \h </w:instrText>
+        </w:r>
+        <w:r>
+          <w:rPr>
+            <w:noProof/>
+            <w:webHidden/>
+          </w:rPr>
+        </w:r>
+        <w:r>
+          <w:rPr>
+            <w:noProof/>
+            <w:webHidden/>
+          </w:rPr>
+          <w:fldChar w:fldCharType="separate"/>
+        </w:r>
+        <w:r>
+          <w:rPr>
+            <w:noProof/>
+            <w:webHidden/>
+          </w:rPr>
+          <w:t>4</w:t>
+        </w:r>
+        <w:r>
+          <w:rPr>
+            <w:noProof/>
+            <w:webHidden/>
+          </w:rPr>
+          <w:fldChar w:fldCharType="end"/>
+        </w:r>
+      </w:hyperlink>
+    </w:p>
+    <w:p>
+      <w:r>
+        <w:rPr>
+          <w:b/>
+          <w:bCs/>
+          <w:noProof/>
+          <w:lang w:val="en-US"/>
+        </w:rPr>
+        <w:fldChar w:fldCharType="end"/>
+      </w:r>
     </w:p>
     <w:p/>
     <w:p>
@@ -1421,7 +1545,13 @@
         <w:t>The project uses a</w:t>
       </w:r>
       <w:r>
-        <w:t xml:space="preserve"> Diffie-Hellman key exchange protocol, originally written in C</w:t>
+        <w:t xml:space="preserve"> Diffie-Hellman</w:t>
+      </w:r>
+      <w:r>
+        <w:t xml:space="preserve"> (DH)</w:t>
+      </w:r>
+      <w:r>
+        <w:t xml:space="preserve"> key exchange protocol, originally written in C</w:t>
       </w:r>
       <w:r>
         <w:t xml:space="preserve"> </w:t>
@@ -2173,6 +2303,11 @@
         <w:t>ardware-Software Handshaking Protocol</w:t>
       </w:r>
       <w:bookmarkEnd w:id="2"/>
+    </w:p>
+    <w:p>
+      <w:r>
+        <w:t>Part of the hardware-software development is the implementation of a handshaking protocol. The protocol utilizes two signals: enable and done. Hardware controls the done signal and software controls the enable signa, figure 1 shows how the protocol occurs.</w:t>
+      </w:r>
     </w:p>
     <w:p/>
     <w:p>
@@ -2233,6 +2368,45 @@
         </w:drawing>
       </w:r>
     </w:p>
+    <w:p>
+      <w:pPr>
+        <w:pStyle w:val="Caption"/>
+        <w:jc w:val="center"/>
+      </w:pPr>
+      <w:bookmarkStart w:id="3" w:name="_Toc15633953"/>
+      <w:r>
+        <w:t xml:space="preserve">Figure </w:t>
+      </w:r>
+      <w:fldSimple w:instr=" SEQ Figure \* ARABIC ">
+        <w:r>
+          <w:rPr>
+            <w:noProof/>
+          </w:rPr>
+          <w:t>1</w:t>
+        </w:r>
+      </w:fldSimple>
+      <w:r>
+        <w:t>: Handshaking Protocol</w:t>
+      </w:r>
+      <w:bookmarkEnd w:id="3"/>
+    </w:p>
+    <w:p>
+      <w:r>
+        <w:t xml:space="preserve">When the DH algorithm </w:t>
+      </w:r>
+      <w:r>
+        <w:t xml:space="preserve">is operating, the hardware waits for the multiplication enable from the software. Once enable has been asserted, the software waits for the hardware done signal to be asserted. After the done signal has been asserted, the hardware will deassert done and the cycle continues for the remaining </w:t>
+      </w:r>
+      <w:r>
+        <w:t>multiplications</w:t>
+      </w:r>
+      <w:r>
+        <w:t>. The timing diagram of this interaction can be observed in figure 2 below.</w:t>
+      </w:r>
+      <w:r>
+        <w:t xml:space="preserve"> The details of the implementation will be discussed in following sections.</w:t>
+      </w:r>
+    </w:p>
     <w:p/>
     <w:p>
       <w:pPr>
@@ -2292,60 +2466,598 @@
         </w:drawing>
       </w:r>
     </w:p>
+    <w:p>
+      <w:pPr>
+        <w:pStyle w:val="Caption"/>
+        <w:jc w:val="center"/>
+      </w:pPr>
+      <w:bookmarkStart w:id="4" w:name="_Toc15633954"/>
+      <w:r>
+        <w:t xml:space="preserve">Figure </w:t>
+      </w:r>
+      <w:fldSimple w:instr=" SEQ Figure \* ARABIC ">
+        <w:r>
+          <w:rPr>
+            <w:noProof/>
+          </w:rPr>
+          <w:t>2</w:t>
+        </w:r>
+      </w:fldSimple>
+      <w:r>
+        <w:t>: Handshaking Timing Diagram</w:t>
+      </w:r>
+      <w:bookmarkEnd w:id="4"/>
+    </w:p>
     <w:p/>
+    <w:p>
+      <w:pPr>
+        <w:pStyle w:val="Heading2"/>
+      </w:pPr>
+      <w:bookmarkStart w:id="5" w:name="_Toc15548688"/>
+      <w:r>
+        <w:t>Hardware Handshaking</w:t>
+      </w:r>
+      <w:bookmarkEnd w:id="5"/>
+    </w:p>
+    <w:p>
+      <w:r>
+        <w:t>Hardware handshaking as part of the controller implementation. There are three states where the handshaking occurs: WAIT, OUTPUT, and FINISH. A code snippet of these states are provided below:</w:t>
+      </w:r>
+      <w:bookmarkStart w:id="6" w:name="_GoBack"/>
+      <w:bookmarkEnd w:id="6"/>
+    </w:p>
     <w:p/>
+    <w:tbl>
+      <w:tblPr>
+        <w:tblStyle w:val="TableGrid"/>
+        <w:tblW w:w="0" w:type="auto"/>
+        <w:jc w:val="center"/>
+        <w:tblBorders>
+          <w:top w:val="none" w:sz="0" w:space="0" w:color="auto"/>
+          <w:bottom w:val="none" w:sz="0" w:space="0" w:color="auto"/>
+          <w:right w:val="none" w:sz="0" w:space="0" w:color="auto"/>
+          <w:insideH w:val="none" w:sz="0" w:space="0" w:color="auto"/>
+          <w:insideV w:val="none" w:sz="0" w:space="0" w:color="auto"/>
+        </w:tblBorders>
+        <w:tblLook w:val="04A0" w:firstRow="1" w:lastRow="0" w:firstColumn="1" w:lastColumn="0" w:noHBand="0" w:noVBand="1"/>
+      </w:tblPr>
+      <w:tblGrid>
+        <w:gridCol w:w="6658"/>
+      </w:tblGrid>
+      <w:tr>
+        <w:trPr>
+          <w:jc w:val="center"/>
+        </w:trPr>
+        <w:tc>
+          <w:tcPr>
+            <w:tcW w:w="6658" w:type="dxa"/>
+          </w:tcPr>
+          <w:p>
+            <w:r>
+              <w:t>case WAIT: //wait for enable to be asserted</w:t>
+            </w:r>
+          </w:p>
+          <w:p>
+            <w:pPr>
+              <w:ind w:left="720"/>
+            </w:pPr>
+            <w:r>
+              <w:t>if (</w:t>
+            </w:r>
+            <w:proofErr w:type="spellStart"/>
+            <w:r>
+              <w:t>hw_mult_</w:t>
+            </w:r>
+            <w:proofErr w:type="gramStart"/>
+            <w:r>
+              <w:t>enable.read</w:t>
+            </w:r>
+            <w:proofErr w:type="spellEnd"/>
+            <w:proofErr w:type="gramEnd"/>
+            <w:r>
+              <w:t>()){</w:t>
+            </w:r>
+          </w:p>
+          <w:p>
+            <w:pPr>
+              <w:ind w:left="1440"/>
+            </w:pPr>
+            <w:r>
+              <w:t>exec = LOAD;</w:t>
+            </w:r>
+          </w:p>
+          <w:p>
+            <w:pPr>
+              <w:ind w:left="1440"/>
+            </w:pPr>
+            <w:r>
+              <w:t>state = EXECUTE;</w:t>
+            </w:r>
+          </w:p>
+          <w:p>
+            <w:pPr>
+              <w:ind w:left="720"/>
+              <w:jc w:val="both"/>
+            </w:pPr>
+            <w:r>
+              <w:t>}</w:t>
+            </w:r>
+          </w:p>
+          <w:p>
+            <w:pPr>
+              <w:ind w:left="720"/>
+            </w:pPr>
+            <w:r>
+              <w:t>break;</w:t>
+            </w:r>
+          </w:p>
+          <w:p/>
+          <w:p>
+            <w:r>
+              <w:t>case OUTPUT: //write to output port &amp; assert done</w:t>
+            </w:r>
+          </w:p>
+          <w:p>
+            <w:pPr>
+              <w:ind w:left="720"/>
+            </w:pPr>
+            <w:proofErr w:type="spellStart"/>
+            <w:r>
+              <w:t>out_data_</w:t>
+            </w:r>
+            <w:proofErr w:type="gramStart"/>
+            <w:r>
+              <w:t>low.write</w:t>
+            </w:r>
+            <w:proofErr w:type="spellEnd"/>
+            <w:proofErr w:type="gramEnd"/>
+            <w:r>
+              <w:t>(a0_out.read());</w:t>
+            </w:r>
+          </w:p>
+          <w:p>
+            <w:pPr>
+              <w:ind w:left="720"/>
+            </w:pPr>
+            <w:proofErr w:type="spellStart"/>
+            <w:r>
+              <w:t>out_data_</w:t>
+            </w:r>
+            <w:proofErr w:type="gramStart"/>
+            <w:r>
+              <w:t>high.write</w:t>
+            </w:r>
+            <w:proofErr w:type="spellEnd"/>
+            <w:proofErr w:type="gramEnd"/>
+            <w:r>
+              <w:t>(a1_out.read());</w:t>
+            </w:r>
+          </w:p>
+          <w:p>
+            <w:pPr>
+              <w:ind w:left="720"/>
+            </w:pPr>
+            <w:proofErr w:type="spellStart"/>
+            <w:r>
+              <w:t>hw_mult_</w:t>
+            </w:r>
+            <w:proofErr w:type="gramStart"/>
+            <w:r>
+              <w:t>done.write</w:t>
+            </w:r>
+            <w:proofErr w:type="spellEnd"/>
+            <w:proofErr w:type="gramEnd"/>
+            <w:r>
+              <w:t>(true);</w:t>
+            </w:r>
+          </w:p>
+          <w:p>
+            <w:pPr>
+              <w:ind w:left="720"/>
+            </w:pPr>
+            <w:r>
+              <w:t>state = FINISH;</w:t>
+            </w:r>
+          </w:p>
+          <w:p>
+            <w:pPr>
+              <w:ind w:left="720"/>
+            </w:pPr>
+            <w:r>
+              <w:t>break;</w:t>
+            </w:r>
+          </w:p>
+          <w:p/>
+          <w:p>
+            <w:r>
+              <w:t>case FINISH: //check for enable deassert -&gt; deassert done</w:t>
+            </w:r>
+          </w:p>
+          <w:p>
+            <w:pPr>
+              <w:ind w:left="720"/>
+            </w:pPr>
+            <w:r>
+              <w:t>if</w:t>
+            </w:r>
+            <w:proofErr w:type="gramStart"/>
+            <w:r>
+              <w:t>(!(</w:t>
+            </w:r>
+            <w:proofErr w:type="spellStart"/>
+            <w:proofErr w:type="gramEnd"/>
+            <w:r>
+              <w:t>hw_mult_enable.read</w:t>
+            </w:r>
+            <w:proofErr w:type="spellEnd"/>
+            <w:r>
+              <w:t>())){</w:t>
+            </w:r>
+          </w:p>
+          <w:p>
+            <w:pPr>
+              <w:ind w:left="1440"/>
+            </w:pPr>
+            <w:proofErr w:type="spellStart"/>
+            <w:r>
+              <w:t>hw_mult_</w:t>
+            </w:r>
+            <w:proofErr w:type="gramStart"/>
+            <w:r>
+              <w:t>done.write</w:t>
+            </w:r>
+            <w:proofErr w:type="spellEnd"/>
+            <w:proofErr w:type="gramEnd"/>
+            <w:r>
+              <w:t>(false);</w:t>
+            </w:r>
+          </w:p>
+          <w:p>
+            <w:pPr>
+              <w:ind w:left="1440"/>
+            </w:pPr>
+            <w:r>
+              <w:t>state = WAIT;</w:t>
+            </w:r>
+          </w:p>
+          <w:p>
+            <w:pPr>
+              <w:ind w:left="720"/>
+            </w:pPr>
+            <w:r>
+              <w:t>}</w:t>
+            </w:r>
+          </w:p>
+          <w:p>
+            <w:r>
+              <w:t>break;</w:t>
+            </w:r>
+          </w:p>
+        </w:tc>
+      </w:tr>
+    </w:tbl>
     <w:p/>
     <w:p>
       <w:pPr>
         <w:pStyle w:val="Heading2"/>
       </w:pPr>
-      <w:bookmarkStart w:id="3" w:name="_Toc15548688"/>
-      <w:r>
-        <w:t>Hardware Handshaking</w:t>
-      </w:r>
-      <w:bookmarkEnd w:id="3"/>
-    </w:p>
+      <w:bookmarkStart w:id="7" w:name="_Toc15548689"/>
+      <w:r>
+        <w:t>Software Handshaking</w:t>
+      </w:r>
+      <w:bookmarkEnd w:id="7"/>
+    </w:p>
+    <w:p>
+      <w:r>
+        <w:t xml:space="preserve">The software handshaking primarily occurs in the </w:t>
+      </w:r>
+      <w:proofErr w:type="spellStart"/>
+      <w:r>
+        <w:t>NN_DigitMult</w:t>
+      </w:r>
+      <w:proofErr w:type="spellEnd"/>
+      <w:r>
+        <w:t xml:space="preserve"> function. In code snippet below of </w:t>
+      </w:r>
+      <w:proofErr w:type="spellStart"/>
+      <w:r>
+        <w:t>NN_DigitMult</w:t>
+      </w:r>
+      <w:proofErr w:type="spellEnd"/>
+      <w:r>
+        <w:t>, it can be seen where the software handshaking occurs:</w:t>
+      </w:r>
+    </w:p>
+    <w:p/>
+    <w:tbl>
+      <w:tblPr>
+        <w:tblStyle w:val="TableGrid"/>
+        <w:tblW w:w="0" w:type="auto"/>
+        <w:jc w:val="center"/>
+        <w:tblBorders>
+          <w:top w:val="none" w:sz="0" w:space="0" w:color="auto"/>
+          <w:bottom w:val="none" w:sz="0" w:space="0" w:color="auto"/>
+          <w:right w:val="none" w:sz="0" w:space="0" w:color="auto"/>
+          <w:insideH w:val="none" w:sz="0" w:space="0" w:color="auto"/>
+          <w:insideV w:val="none" w:sz="0" w:space="0" w:color="auto"/>
+        </w:tblBorders>
+        <w:tblLook w:val="04A0" w:firstRow="1" w:lastRow="0" w:firstColumn="1" w:lastColumn="0" w:noHBand="0" w:noVBand="1"/>
+      </w:tblPr>
+      <w:tblGrid>
+        <w:gridCol w:w="6658"/>
+      </w:tblGrid>
+      <w:tr>
+        <w:trPr>
+          <w:trHeight w:val="4183"/>
+          <w:jc w:val="center"/>
+        </w:trPr>
+        <w:tc>
+          <w:tcPr>
+            <w:tcW w:w="6658" w:type="dxa"/>
+          </w:tcPr>
+          <w:p>
+            <w:pPr>
+              <w:rPr>
+                <w:lang w:val="de-DE"/>
+              </w:rPr>
+            </w:pPr>
+            <w:r>
+              <w:rPr>
+                <w:lang w:val="de-DE"/>
+              </w:rPr>
+              <w:t>void dh_sw::NN_DigitMult (NN_DIGIT a[2], NN_DIGIT b, NN_DIGIT c)</w:t>
+            </w:r>
+            <w:r>
+              <w:rPr>
+                <w:lang w:val="de-DE"/>
+              </w:rPr>
+              <w:t>{</w:t>
+            </w:r>
+          </w:p>
+          <w:p>
+            <w:pPr>
+              <w:rPr>
+                <w:lang w:val="de-DE"/>
+              </w:rPr>
+            </w:pPr>
+          </w:p>
+          <w:p>
+            <w:pPr>
+              <w:ind w:left="720"/>
+            </w:pPr>
+            <w:r>
+              <w:t>out_data_</w:t>
+            </w:r>
+            <w:proofErr w:type="gramStart"/>
+            <w:r>
+              <w:t>1.write</w:t>
+            </w:r>
+            <w:proofErr w:type="gramEnd"/>
+            <w:r>
+              <w:t>(b);</w:t>
+            </w:r>
+          </w:p>
+          <w:p>
+            <w:pPr>
+              <w:ind w:left="720"/>
+            </w:pPr>
+            <w:r>
+              <w:t>out_data_</w:t>
+            </w:r>
+            <w:proofErr w:type="gramStart"/>
+            <w:r>
+              <w:t>2.write</w:t>
+            </w:r>
+            <w:proofErr w:type="gramEnd"/>
+            <w:r>
+              <w:t>(c);</w:t>
+            </w:r>
+          </w:p>
+          <w:p>
+            <w:pPr>
+              <w:ind w:left="720"/>
+            </w:pPr>
+            <w:proofErr w:type="spellStart"/>
+            <w:r>
+              <w:t>hw_mult_</w:t>
+            </w:r>
+            <w:proofErr w:type="gramStart"/>
+            <w:r>
+              <w:t>enable.write</w:t>
+            </w:r>
+            <w:proofErr w:type="spellEnd"/>
+            <w:proofErr w:type="gramEnd"/>
+            <w:r>
+              <w:t>(true);</w:t>
+            </w:r>
+          </w:p>
+          <w:p>
+            <w:pPr>
+              <w:ind w:left="720"/>
+            </w:pPr>
+          </w:p>
+          <w:p>
+            <w:pPr>
+              <w:ind w:left="720"/>
+            </w:pPr>
+            <w:r>
+              <w:t xml:space="preserve">//Wait until hardware </w:t>
+            </w:r>
+            <w:proofErr w:type="spellStart"/>
+            <w:r>
+              <w:t>mult</w:t>
+            </w:r>
+            <w:proofErr w:type="spellEnd"/>
+            <w:r>
+              <w:t xml:space="preserve"> is complete</w:t>
+            </w:r>
+          </w:p>
+          <w:p>
+            <w:pPr>
+              <w:ind w:left="720"/>
+            </w:pPr>
+            <w:r>
+              <w:t>while</w:t>
+            </w:r>
+            <w:proofErr w:type="gramStart"/>
+            <w:r>
+              <w:t>(!</w:t>
+            </w:r>
+            <w:proofErr w:type="spellStart"/>
+            <w:r>
+              <w:t>hw</w:t>
+            </w:r>
+            <w:proofErr w:type="gramEnd"/>
+            <w:r>
+              <w:t>_mult_done.read</w:t>
+            </w:r>
+            <w:proofErr w:type="spellEnd"/>
+            <w:r>
+              <w:t>()) wait();</w:t>
+            </w:r>
+          </w:p>
+          <w:p>
+            <w:pPr>
+              <w:ind w:left="720"/>
+            </w:pPr>
+          </w:p>
+          <w:p>
+            <w:pPr>
+              <w:ind w:left="720"/>
+            </w:pPr>
+            <w:proofErr w:type="gramStart"/>
+            <w:r>
+              <w:t>a[</w:t>
+            </w:r>
+            <w:proofErr w:type="gramEnd"/>
+            <w:r>
+              <w:t xml:space="preserve">0] = </w:t>
+            </w:r>
+            <w:proofErr w:type="spellStart"/>
+            <w:r>
+              <w:t>in_data_low.read</w:t>
+            </w:r>
+            <w:proofErr w:type="spellEnd"/>
+            <w:r>
+              <w:t>();</w:t>
+            </w:r>
+          </w:p>
+          <w:p>
+            <w:pPr>
+              <w:ind w:left="720"/>
+            </w:pPr>
+            <w:proofErr w:type="gramStart"/>
+            <w:r>
+              <w:t>a[</w:t>
+            </w:r>
+            <w:proofErr w:type="gramEnd"/>
+            <w:r>
+              <w:t xml:space="preserve">1] = </w:t>
+            </w:r>
+            <w:proofErr w:type="spellStart"/>
+            <w:r>
+              <w:t>in_data_high.read</w:t>
+            </w:r>
+            <w:proofErr w:type="spellEnd"/>
+            <w:r>
+              <w:t>();</w:t>
+            </w:r>
+          </w:p>
+          <w:p>
+            <w:pPr>
+              <w:ind w:left="720"/>
+            </w:pPr>
+          </w:p>
+          <w:p>
+            <w:pPr>
+              <w:ind w:left="720"/>
+            </w:pPr>
+            <w:proofErr w:type="spellStart"/>
+            <w:r>
+              <w:t>h</w:t>
+            </w:r>
+            <w:r>
+              <w:t>w_mult_</w:t>
+            </w:r>
+            <w:proofErr w:type="gramStart"/>
+            <w:r>
+              <w:t>enable.write</w:t>
+            </w:r>
+            <w:proofErr w:type="spellEnd"/>
+            <w:proofErr w:type="gramEnd"/>
+            <w:r>
+              <w:t>(false);</w:t>
+            </w:r>
+          </w:p>
+          <w:p>
+            <w:pPr>
+              <w:ind w:left="720"/>
+            </w:pPr>
+            <w:r>
+              <w:t xml:space="preserve">//loop till hardware replies by </w:t>
+            </w:r>
+            <w:proofErr w:type="spellStart"/>
+            <w:r>
+              <w:t>dessarting</w:t>
+            </w:r>
+            <w:proofErr w:type="spellEnd"/>
+            <w:r>
+              <w:t xml:space="preserve"> done signal</w:t>
+            </w:r>
+          </w:p>
+          <w:p>
+            <w:pPr>
+              <w:ind w:left="720"/>
+            </w:pPr>
+            <w:r>
+              <w:t>while(</w:t>
+            </w:r>
+            <w:proofErr w:type="spellStart"/>
+            <w:r>
+              <w:t>hw_mult_</w:t>
+            </w:r>
+            <w:proofErr w:type="gramStart"/>
+            <w:r>
+              <w:t>done.read</w:t>
+            </w:r>
+            <w:proofErr w:type="spellEnd"/>
+            <w:proofErr w:type="gramEnd"/>
+            <w:r>
+              <w:t>()) wait();</w:t>
+            </w:r>
+          </w:p>
+          <w:p/>
+          <w:p>
+            <w:r>
+              <w:t>}</w:t>
+            </w:r>
+          </w:p>
+        </w:tc>
+      </w:tr>
+    </w:tbl>
+    <w:p/>
+    <w:p>
+      <w:pPr>
+        <w:pStyle w:val="Heading1"/>
+      </w:pPr>
+      <w:bookmarkStart w:id="8" w:name="_Toc15548690"/>
+      <w:r>
+        <w:t>Hardware Multiplier</w:t>
+      </w:r>
+      <w:bookmarkEnd w:id="8"/>
+    </w:p>
+    <w:p/>
     <w:p>
       <w:pPr>
         <w:pStyle w:val="Heading2"/>
       </w:pPr>
-    </w:p>
-    <w:p>
-      <w:pPr>
-        <w:pStyle w:val="Heading2"/>
-      </w:pPr>
-      <w:bookmarkStart w:id="4" w:name="_Toc15548689"/>
-      <w:r>
-        <w:t>Software Handshaking</w:t>
-      </w:r>
-      <w:bookmarkEnd w:id="4"/>
-    </w:p>
-    <w:p/>
-    <w:p>
-      <w:pPr>
-        <w:pStyle w:val="Heading1"/>
-      </w:pPr>
-      <w:bookmarkStart w:id="5" w:name="_Toc15548690"/>
-      <w:r>
-        <w:t>Hardware Multiplier</w:t>
-      </w:r>
-      <w:bookmarkEnd w:id="5"/>
-    </w:p>
-    <w:p/>
-    <w:p>
-      <w:pPr>
-        <w:pStyle w:val="Heading2"/>
-      </w:pPr>
-      <w:bookmarkStart w:id="6" w:name="_Toc15548691"/>
-      <w:r>
-        <w:lastRenderedPageBreak/>
+      <w:bookmarkStart w:id="9" w:name="_Toc15548691"/>
+      <w:r>
         <w:t>Structural Description</w:t>
       </w:r>
-      <w:bookmarkEnd w:id="6"/>
-    </w:p>
-    <w:p>
-      <w:bookmarkStart w:id="7" w:name="_GoBack"/>
-      <w:bookmarkEnd w:id="7"/>
+      <w:bookmarkEnd w:id="9"/>
+    </w:p>
+    <w:p>
       <w:r>
         <w:rPr>
           <w:noProof/>
@@ -2402,14 +3114,34 @@
     </w:p>
     <w:p>
       <w:pPr>
+        <w:pStyle w:val="Caption"/>
+        <w:jc w:val="center"/>
+      </w:pPr>
+      <w:r>
+        <w:t xml:space="preserve">Figure </w:t>
+      </w:r>
+      <w:fldSimple w:instr=" SEQ Figure \* ARABIC ">
+        <w:r>
+          <w:rPr>
+            <w:noProof/>
+          </w:rPr>
+          <w:t>3</w:t>
+        </w:r>
+      </w:fldSimple>
+      <w:r>
+        <w:t>: Hardware Structure Block Diagram</w:t>
+      </w:r>
+    </w:p>
+    <w:p>
+      <w:pPr>
         <w:pStyle w:val="Heading2"/>
       </w:pPr>
-      <w:bookmarkStart w:id="8" w:name="_Toc15548692"/>
+      <w:bookmarkStart w:id="10" w:name="_Toc15548692"/>
       <w:r>
         <w:lastRenderedPageBreak/>
         <w:t>Controller Description</w:t>
       </w:r>
-      <w:bookmarkEnd w:id="8"/>
+      <w:bookmarkEnd w:id="10"/>
     </w:p>
     <w:p>
       <w:r>
@@ -2468,33 +3200,31 @@
     </w:p>
     <w:p>
       <w:pPr>
+        <w:pStyle w:val="Caption"/>
+        <w:jc w:val="center"/>
+      </w:pPr>
+      <w:r>
+        <w:t xml:space="preserve">Figure </w:t>
+      </w:r>
+      <w:fldSimple w:instr=" SEQ Figure \* ARABIC ">
+        <w:r>
+          <w:rPr>
+            <w:noProof/>
+          </w:rPr>
+          <w:t>4</w:t>
+        </w:r>
+      </w:fldSimple>
+      <w:r>
+        <w:t>: Hardware Controller State Diagram</w:t>
+      </w:r>
+    </w:p>
+    <w:p>
+      <w:pPr>
         <w:pStyle w:val="Heading1"/>
       </w:pPr>
-      <w:bookmarkStart w:id="9" w:name="_Toc15548693"/>
+      <w:bookmarkStart w:id="11" w:name="_Toc15548693"/>
       <w:r>
         <w:t>Results</w:t>
-      </w:r>
-      <w:bookmarkEnd w:id="9"/>
-    </w:p>
-    <w:p/>
-    <w:p>
-      <w:pPr>
-        <w:pStyle w:val="Heading2"/>
-      </w:pPr>
-      <w:bookmarkStart w:id="10" w:name="_Toc15548694"/>
-      <w:r>
-        <w:t>Simple FSM implementation</w:t>
-      </w:r>
-      <w:bookmarkEnd w:id="10"/>
-    </w:p>
-    <w:p/>
-    <w:p>
-      <w:pPr>
-        <w:pStyle w:val="Heading2"/>
-      </w:pPr>
-      <w:bookmarkStart w:id="11" w:name="_Toc15548695"/>
-      <w:r>
-        <w:t>Structural implementation</w:t>
       </w:r>
       <w:bookmarkEnd w:id="11"/>
     </w:p>
@@ -2609,7 +3339,6 @@
                       <w:rPr>
                         <w:noProof/>
                       </w:rPr>
-                      <w:lastRenderedPageBreak/>
                       <w:t xml:space="preserve">[1] </w:t>
                     </w:r>
                   </w:p>
@@ -3516,6 +4245,49 @@
       <w:szCs w:val="18"/>
     </w:rPr>
   </w:style>
+  <w:style w:type="paragraph" w:styleId="Caption">
+    <w:name w:val="caption"/>
+    <w:basedOn w:val="Normal"/>
+    <w:next w:val="Normal"/>
+    <w:uiPriority w:val="35"/>
+    <w:unhideWhenUsed/>
+    <w:qFormat/>
+    <w:rsid w:val="00672661"/>
+    <w:pPr>
+      <w:spacing w:after="200"/>
+    </w:pPr>
+    <w:rPr>
+      <w:i/>
+      <w:iCs/>
+      <w:color w:val="44546A" w:themeColor="text2"/>
+      <w:sz w:val="18"/>
+      <w:szCs w:val="18"/>
+    </w:rPr>
+  </w:style>
+  <w:style w:type="paragraph" w:styleId="TableofFigures">
+    <w:name w:val="table of figures"/>
+    <w:basedOn w:val="Normal"/>
+    <w:next w:val="Normal"/>
+    <w:uiPriority w:val="99"/>
+    <w:unhideWhenUsed/>
+    <w:rsid w:val="00FC5E53"/>
+  </w:style>
+  <w:style w:type="table" w:styleId="TableGrid">
+    <w:name w:val="Table Grid"/>
+    <w:basedOn w:val="TableNormal"/>
+    <w:uiPriority w:val="39"/>
+    <w:rsid w:val="00637A39"/>
+    <w:tblPr>
+      <w:tblBorders>
+        <w:top w:val="single" w:sz="4" w:space="0" w:color="auto"/>
+        <w:left w:val="single" w:sz="4" w:space="0" w:color="auto"/>
+        <w:bottom w:val="single" w:sz="4" w:space="0" w:color="auto"/>
+        <w:right w:val="single" w:sz="4" w:space="0" w:color="auto"/>
+        <w:insideH w:val="single" w:sz="4" w:space="0" w:color="auto"/>
+        <w:insideV w:val="single" w:sz="4" w:space="0" w:color="auto"/>
+      </w:tblBorders>
+    </w:tblPr>
+  </w:style>
 </w:styles>
 </file>
 
@@ -3842,7 +4614,7 @@
 </file>
 
 <file path=customXml/itemProps1.xml><?xml version="1.0" encoding="utf-8"?>
-<ds:datastoreItem xmlns:ds="http://schemas.openxmlformats.org/officeDocument/2006/customXml" ds:itemID="{23CE3ECD-911F-4891-8ECB-D7A97978E41B}">
+<ds:datastoreItem xmlns:ds="http://schemas.openxmlformats.org/officeDocument/2006/customXml" ds:itemID="{720F0CB3-8384-44DE-9E7A-FB48B6A196D6}">
   <ds:schemaRefs>
     <ds:schemaRef ds:uri="http://schemas.openxmlformats.org/officeDocument/2006/bibliography"/>
   </ds:schemaRefs>

--- a/Project/final report.docx
+++ b/Project/final report.docx
@@ -345,7 +345,9 @@
               <w:tab w:val="right" w:leader="dot" w:pos="9350"/>
             </w:tabs>
             <w:rPr>
+              <w:rFonts w:eastAsiaTheme="minorEastAsia"/>
               <w:noProof/>
+              <w:lang w:eastAsia="en-CA"/>
             </w:rPr>
           </w:pPr>
           <w:r>
@@ -357,7 +359,7 @@
           <w:r>
             <w:fldChar w:fldCharType="separate"/>
           </w:r>
-          <w:hyperlink w:anchor="_Toc15548685" w:history="1">
+          <w:hyperlink w:anchor="_Toc15858508" w:history="1">
             <w:r>
               <w:rPr>
                 <w:rStyle w:val="Hyperlink"/>
@@ -384,7 +386,7 @@
                 <w:noProof/>
                 <w:webHidden/>
               </w:rPr>
-              <w:instrText xml:space="preserve"> PAGEREF _Toc15548685 \h </w:instrText>
+              <w:instrText xml:space="preserve"> PAGEREF _Toc15858508 \h </w:instrText>
             </w:r>
             <w:r>
               <w:rPr>
@@ -422,10 +424,12 @@
               <w:tab w:val="right" w:leader="dot" w:pos="9350"/>
             </w:tabs>
             <w:rPr>
+              <w:rFonts w:eastAsiaTheme="minorEastAsia"/>
               <w:noProof/>
+              <w:lang w:eastAsia="en-CA"/>
             </w:rPr>
           </w:pPr>
-          <w:hyperlink w:anchor="_Toc15548686" w:history="1">
+          <w:hyperlink w:anchor="_Toc15858509" w:history="1">
             <w:r>
               <w:rPr>
                 <w:rStyle w:val="Hyperlink"/>
@@ -452,7 +456,7 @@
                 <w:noProof/>
                 <w:webHidden/>
               </w:rPr>
-              <w:instrText xml:space="preserve"> PAGEREF _Toc15548686 \h </w:instrText>
+              <w:instrText xml:space="preserve"> PAGEREF _Toc15858509 \h </w:instrText>
             </w:r>
             <w:r>
               <w:rPr>
@@ -490,10 +494,12 @@
               <w:tab w:val="right" w:leader="dot" w:pos="9350"/>
             </w:tabs>
             <w:rPr>
+              <w:rFonts w:eastAsiaTheme="minorEastAsia"/>
               <w:noProof/>
+              <w:lang w:eastAsia="en-CA"/>
             </w:rPr>
           </w:pPr>
-          <w:hyperlink w:anchor="_Toc15548687" w:history="1">
+          <w:hyperlink w:anchor="_Toc15858510" w:history="1">
             <w:r>
               <w:rPr>
                 <w:rStyle w:val="Hyperlink"/>
@@ -520,7 +526,7 @@
                 <w:noProof/>
                 <w:webHidden/>
               </w:rPr>
-              <w:instrText xml:space="preserve"> PAGEREF _Toc15548687 \h </w:instrText>
+              <w:instrText xml:space="preserve"> PAGEREF _Toc15858510 \h </w:instrText>
             </w:r>
             <w:r>
               <w:rPr>
@@ -558,10 +564,12 @@
               <w:tab w:val="right" w:leader="dot" w:pos="9350"/>
             </w:tabs>
             <w:rPr>
+              <w:rFonts w:eastAsiaTheme="minorEastAsia"/>
               <w:noProof/>
+              <w:lang w:eastAsia="en-CA"/>
             </w:rPr>
           </w:pPr>
-          <w:hyperlink w:anchor="_Toc15548688" w:history="1">
+          <w:hyperlink w:anchor="_Toc15858511" w:history="1">
             <w:r>
               <w:rPr>
                 <w:rStyle w:val="Hyperlink"/>
@@ -588,7 +596,7 @@
                 <w:noProof/>
                 <w:webHidden/>
               </w:rPr>
-              <w:instrText xml:space="preserve"> PAGEREF _Toc15548688 \h </w:instrText>
+              <w:instrText xml:space="preserve"> PAGEREF _Toc15858511 \h </w:instrText>
             </w:r>
             <w:r>
               <w:rPr>
@@ -608,7 +616,7 @@
                 <w:noProof/>
                 <w:webHidden/>
               </w:rPr>
-              <w:t>4</w:t>
+              <w:t>5</w:t>
             </w:r>
             <w:r>
               <w:rPr>
@@ -626,10 +634,12 @@
               <w:tab w:val="right" w:leader="dot" w:pos="9350"/>
             </w:tabs>
             <w:rPr>
+              <w:rFonts w:eastAsiaTheme="minorEastAsia"/>
               <w:noProof/>
+              <w:lang w:eastAsia="en-CA"/>
             </w:rPr>
           </w:pPr>
-          <w:hyperlink w:anchor="_Toc15548689" w:history="1">
+          <w:hyperlink w:anchor="_Toc15858512" w:history="1">
             <w:r>
               <w:rPr>
                 <w:rStyle w:val="Hyperlink"/>
@@ -656,7 +666,7 @@
                 <w:noProof/>
                 <w:webHidden/>
               </w:rPr>
-              <w:instrText xml:space="preserve"> PAGEREF _Toc15548689 \h </w:instrText>
+              <w:instrText xml:space="preserve"> PAGEREF _Toc15858512 \h </w:instrText>
             </w:r>
             <w:r>
               <w:rPr>
@@ -676,7 +686,7 @@
                 <w:noProof/>
                 <w:webHidden/>
               </w:rPr>
-              <w:t>4</w:t>
+              <w:t>5</w:t>
             </w:r>
             <w:r>
               <w:rPr>
@@ -694,10 +704,12 @@
               <w:tab w:val="right" w:leader="dot" w:pos="9350"/>
             </w:tabs>
             <w:rPr>
+              <w:rFonts w:eastAsiaTheme="minorEastAsia"/>
               <w:noProof/>
+              <w:lang w:eastAsia="en-CA"/>
             </w:rPr>
           </w:pPr>
-          <w:hyperlink w:anchor="_Toc15548690" w:history="1">
+          <w:hyperlink w:anchor="_Toc15858513" w:history="1">
             <w:r>
               <w:rPr>
                 <w:rStyle w:val="Hyperlink"/>
@@ -724,7 +736,7 @@
                 <w:noProof/>
                 <w:webHidden/>
               </w:rPr>
-              <w:instrText xml:space="preserve"> PAGEREF _Toc15548690 \h </w:instrText>
+              <w:instrText xml:space="preserve"> PAGEREF _Toc15858513 \h </w:instrText>
             </w:r>
             <w:r>
               <w:rPr>
@@ -744,7 +756,7 @@
                 <w:noProof/>
                 <w:webHidden/>
               </w:rPr>
-              <w:t>4</w:t>
+              <w:t>6</w:t>
             </w:r>
             <w:r>
               <w:rPr>
@@ -762,10 +774,12 @@
               <w:tab w:val="right" w:leader="dot" w:pos="9350"/>
             </w:tabs>
             <w:rPr>
+              <w:rFonts w:eastAsiaTheme="minorEastAsia"/>
               <w:noProof/>
+              <w:lang w:eastAsia="en-CA"/>
             </w:rPr>
           </w:pPr>
-          <w:hyperlink w:anchor="_Toc15548691" w:history="1">
+          <w:hyperlink w:anchor="_Toc15858514" w:history="1">
             <w:r>
               <w:rPr>
                 <w:rStyle w:val="Hyperlink"/>
@@ -792,7 +806,7 @@
                 <w:noProof/>
                 <w:webHidden/>
               </w:rPr>
-              <w:instrText xml:space="preserve"> PAGEREF _Toc15548691 \h </w:instrText>
+              <w:instrText xml:space="preserve"> PAGEREF _Toc15858514 \h </w:instrText>
             </w:r>
             <w:r>
               <w:rPr>
@@ -812,7 +826,7 @@
                 <w:noProof/>
                 <w:webHidden/>
               </w:rPr>
-              <w:t>4</w:t>
+              <w:t>6</w:t>
             </w:r>
             <w:r>
               <w:rPr>
@@ -830,10 +844,12 @@
               <w:tab w:val="right" w:leader="dot" w:pos="9350"/>
             </w:tabs>
             <w:rPr>
+              <w:rFonts w:eastAsiaTheme="minorEastAsia"/>
               <w:noProof/>
+              <w:lang w:eastAsia="en-CA"/>
             </w:rPr>
           </w:pPr>
-          <w:hyperlink w:anchor="_Toc15548692" w:history="1">
+          <w:hyperlink w:anchor="_Toc15858515" w:history="1">
             <w:r>
               <w:rPr>
                 <w:rStyle w:val="Hyperlink"/>
@@ -860,7 +876,7 @@
                 <w:noProof/>
                 <w:webHidden/>
               </w:rPr>
-              <w:instrText xml:space="preserve"> PAGEREF _Toc15548692 \h </w:instrText>
+              <w:instrText xml:space="preserve"> PAGEREF _Toc15858515 \h </w:instrText>
             </w:r>
             <w:r>
               <w:rPr>
@@ -880,7 +896,7 @@
                 <w:noProof/>
                 <w:webHidden/>
               </w:rPr>
-              <w:t>4</w:t>
+              <w:t>7</w:t>
             </w:r>
             <w:r>
               <w:rPr>
@@ -898,10 +914,12 @@
               <w:tab w:val="right" w:leader="dot" w:pos="9350"/>
             </w:tabs>
             <w:rPr>
+              <w:rFonts w:eastAsiaTheme="minorEastAsia"/>
               <w:noProof/>
+              <w:lang w:eastAsia="en-CA"/>
             </w:rPr>
           </w:pPr>
-          <w:hyperlink w:anchor="_Toc15548693" w:history="1">
+          <w:hyperlink w:anchor="_Toc15858516" w:history="1">
             <w:r>
               <w:rPr>
                 <w:rStyle w:val="Hyperlink"/>
@@ -928,7 +946,7 @@
                 <w:noProof/>
                 <w:webHidden/>
               </w:rPr>
-              <w:instrText xml:space="preserve"> PAGEREF _Toc15548693 \h </w:instrText>
+              <w:instrText xml:space="preserve"> PAGEREF _Toc15858516 \h </w:instrText>
             </w:r>
             <w:r>
               <w:rPr>
@@ -948,143 +966,7 @@
                 <w:noProof/>
                 <w:webHidden/>
               </w:rPr>
-              <w:t>4</w:t>
-            </w:r>
-            <w:r>
-              <w:rPr>
-                <w:noProof/>
-                <w:webHidden/>
-              </w:rPr>
-              <w:fldChar w:fldCharType="end"/>
-            </w:r>
-          </w:hyperlink>
-        </w:p>
-        <w:p>
-          <w:pPr>
-            <w:pStyle w:val="TOC2"/>
-            <w:tabs>
-              <w:tab w:val="right" w:leader="dot" w:pos="9350"/>
-            </w:tabs>
-            <w:rPr>
-              <w:noProof/>
-            </w:rPr>
-          </w:pPr>
-          <w:hyperlink w:anchor="_Toc15548694" w:history="1">
-            <w:r>
-              <w:rPr>
-                <w:rStyle w:val="Hyperlink"/>
-                <w:noProof/>
-              </w:rPr>
-              <w:t>Simple FSM implementation</w:t>
-            </w:r>
-            <w:r>
-              <w:rPr>
-                <w:noProof/>
-                <w:webHidden/>
-              </w:rPr>
-              <w:tab/>
-            </w:r>
-            <w:r>
-              <w:rPr>
-                <w:noProof/>
-                <w:webHidden/>
-              </w:rPr>
-              <w:fldChar w:fldCharType="begin"/>
-            </w:r>
-            <w:r>
-              <w:rPr>
-                <w:noProof/>
-                <w:webHidden/>
-              </w:rPr>
-              <w:instrText xml:space="preserve"> PAGEREF _Toc15548694 \h </w:instrText>
-            </w:r>
-            <w:r>
-              <w:rPr>
-                <w:noProof/>
-                <w:webHidden/>
-              </w:rPr>
-            </w:r>
-            <w:r>
-              <w:rPr>
-                <w:noProof/>
-                <w:webHidden/>
-              </w:rPr>
-              <w:fldChar w:fldCharType="separate"/>
-            </w:r>
-            <w:r>
-              <w:rPr>
-                <w:noProof/>
-                <w:webHidden/>
-              </w:rPr>
-              <w:t>4</w:t>
-            </w:r>
-            <w:r>
-              <w:rPr>
-                <w:noProof/>
-                <w:webHidden/>
-              </w:rPr>
-              <w:fldChar w:fldCharType="end"/>
-            </w:r>
-          </w:hyperlink>
-        </w:p>
-        <w:p>
-          <w:pPr>
-            <w:pStyle w:val="TOC2"/>
-            <w:tabs>
-              <w:tab w:val="right" w:leader="dot" w:pos="9350"/>
-            </w:tabs>
-            <w:rPr>
-              <w:noProof/>
-            </w:rPr>
-          </w:pPr>
-          <w:hyperlink w:anchor="_Toc15548695" w:history="1">
-            <w:r>
-              <w:rPr>
-                <w:rStyle w:val="Hyperlink"/>
-                <w:noProof/>
-              </w:rPr>
-              <w:t>Structural implementation</w:t>
-            </w:r>
-            <w:r>
-              <w:rPr>
-                <w:noProof/>
-                <w:webHidden/>
-              </w:rPr>
-              <w:tab/>
-            </w:r>
-            <w:r>
-              <w:rPr>
-                <w:noProof/>
-                <w:webHidden/>
-              </w:rPr>
-              <w:fldChar w:fldCharType="begin"/>
-            </w:r>
-            <w:r>
-              <w:rPr>
-                <w:noProof/>
-                <w:webHidden/>
-              </w:rPr>
-              <w:instrText xml:space="preserve"> PAGEREF _Toc15548695 \h </w:instrText>
-            </w:r>
-            <w:r>
-              <w:rPr>
-                <w:noProof/>
-                <w:webHidden/>
-              </w:rPr>
-            </w:r>
-            <w:r>
-              <w:rPr>
-                <w:noProof/>
-                <w:webHidden/>
-              </w:rPr>
-              <w:fldChar w:fldCharType="separate"/>
-            </w:r>
-            <w:r>
-              <w:rPr>
-                <w:noProof/>
-                <w:webHidden/>
-              </w:rPr>
-              <w:t>4</w:t>
+              <w:t>8</w:t>
             </w:r>
             <w:r>
               <w:rPr>
@@ -1102,16 +984,18 @@
               <w:tab w:val="right" w:leader="dot" w:pos="9350"/>
             </w:tabs>
             <w:rPr>
+              <w:rFonts w:eastAsiaTheme="minorEastAsia"/>
               <w:noProof/>
+              <w:lang w:eastAsia="en-CA"/>
             </w:rPr>
           </w:pPr>
-          <w:hyperlink w:anchor="_Toc15548696" w:history="1">
+          <w:hyperlink w:anchor="_Toc15858517" w:history="1">
             <w:r>
               <w:rPr>
                 <w:rStyle w:val="Hyperlink"/>
                 <w:noProof/>
               </w:rPr>
-              <w:t>Conclusion</w:t>
+              <w:t>Future Improvements</w:t>
             </w:r>
             <w:r>
               <w:rPr>
@@ -1132,7 +1016,7 @@
                 <w:noProof/>
                 <w:webHidden/>
               </w:rPr>
-              <w:instrText xml:space="preserve"> PAGEREF _Toc15548696 \h </w:instrText>
+              <w:instrText xml:space="preserve"> PAGEREF _Toc15858517 \h </w:instrText>
             </w:r>
             <w:r>
               <w:rPr>
@@ -1152,7 +1036,7 @@
                 <w:noProof/>
                 <w:webHidden/>
               </w:rPr>
-              <w:t>4</w:t>
+              <w:t>8</w:t>
             </w:r>
             <w:r>
               <w:rPr>
@@ -1170,10 +1054,12 @@
               <w:tab w:val="right" w:leader="dot" w:pos="9350"/>
             </w:tabs>
             <w:rPr>
+              <w:rFonts w:eastAsiaTheme="minorEastAsia"/>
               <w:noProof/>
+              <w:lang w:eastAsia="en-CA"/>
             </w:rPr>
           </w:pPr>
-          <w:hyperlink w:anchor="_Toc15548697" w:history="1">
+          <w:hyperlink w:anchor="_Toc15858518" w:history="1">
             <w:r>
               <w:rPr>
                 <w:rStyle w:val="Hyperlink"/>
@@ -1200,7 +1086,7 @@
                 <w:noProof/>
                 <w:webHidden/>
               </w:rPr>
-              <w:instrText xml:space="preserve"> PAGEREF _Toc15548697 \h </w:instrText>
+              <w:instrText xml:space="preserve"> PAGEREF _Toc15858518 \h </w:instrText>
             </w:r>
             <w:r>
               <w:rPr>
@@ -1220,7 +1106,7 @@
                 <w:noProof/>
                 <w:webHidden/>
               </w:rPr>
-              <w:t>4</w:t>
+              <w:t>9</w:t>
             </w:r>
             <w:r>
               <w:rPr>
@@ -1238,10 +1124,12 @@
               <w:tab w:val="right" w:leader="dot" w:pos="9350"/>
             </w:tabs>
             <w:rPr>
+              <w:rFonts w:eastAsiaTheme="minorEastAsia"/>
               <w:noProof/>
+              <w:lang w:eastAsia="en-CA"/>
             </w:rPr>
           </w:pPr>
-          <w:hyperlink w:anchor="_Toc15548698" w:history="1">
+          <w:hyperlink w:anchor="_Toc15858519" w:history="1">
             <w:r>
               <w:rPr>
                 <w:rStyle w:val="Hyperlink"/>
@@ -1268,7 +1156,7 @@
                 <w:noProof/>
                 <w:webHidden/>
               </w:rPr>
-              <w:instrText xml:space="preserve"> PAGEREF _Toc15548698 \h </w:instrText>
+              <w:instrText xml:space="preserve"> PAGEREF _Toc15858519 \h </w:instrText>
             </w:r>
             <w:r>
               <w:rPr>
@@ -1288,7 +1176,77 @@
                 <w:noProof/>
                 <w:webHidden/>
               </w:rPr>
-              <w:t>4</w:t>
+              <w:t>9</w:t>
+            </w:r>
+            <w:r>
+              <w:rPr>
+                <w:noProof/>
+                <w:webHidden/>
+              </w:rPr>
+              <w:fldChar w:fldCharType="end"/>
+            </w:r>
+          </w:hyperlink>
+        </w:p>
+        <w:p>
+          <w:pPr>
+            <w:pStyle w:val="TOC1"/>
+            <w:tabs>
+              <w:tab w:val="right" w:leader="dot" w:pos="9350"/>
+            </w:tabs>
+            <w:rPr>
+              <w:rFonts w:eastAsiaTheme="minorEastAsia"/>
+              <w:noProof/>
+              <w:lang w:eastAsia="en-CA"/>
+            </w:rPr>
+          </w:pPr>
+          <w:hyperlink w:anchor="_Toc15858520" w:history="1">
+            <w:r>
+              <w:rPr>
+                <w:rStyle w:val="Hyperlink"/>
+                <w:noProof/>
+              </w:rPr>
+              <w:t>Appendix A: Code</w:t>
+            </w:r>
+            <w:r>
+              <w:rPr>
+                <w:noProof/>
+                <w:webHidden/>
+              </w:rPr>
+              <w:tab/>
+            </w:r>
+            <w:r>
+              <w:rPr>
+                <w:noProof/>
+                <w:webHidden/>
+              </w:rPr>
+              <w:fldChar w:fldCharType="begin"/>
+            </w:r>
+            <w:r>
+              <w:rPr>
+                <w:noProof/>
+                <w:webHidden/>
+              </w:rPr>
+              <w:instrText xml:space="preserve"> PAGEREF _Toc15858520 \h </w:instrText>
+            </w:r>
+            <w:r>
+              <w:rPr>
+                <w:noProof/>
+                <w:webHidden/>
+              </w:rPr>
+            </w:r>
+            <w:r>
+              <w:rPr>
+                <w:noProof/>
+                <w:webHidden/>
+              </w:rPr>
+              <w:fldChar w:fldCharType="separate"/>
+            </w:r>
+            <w:r>
+              <w:rPr>
+                <w:noProof/>
+                <w:webHidden/>
+              </w:rPr>
+              <w:t>9</w:t>
             </w:r>
             <w:r>
               <w:rPr>
@@ -1326,7 +1284,9 @@
           <w:tab w:val="right" w:leader="dot" w:pos="9350"/>
         </w:tabs>
         <w:rPr>
+          <w:rFonts w:eastAsiaTheme="minorEastAsia"/>
           <w:noProof/>
+          <w:lang w:eastAsia="en-CA"/>
         </w:rPr>
       </w:pPr>
       <w:r>
@@ -1338,7 +1298,7 @@
       <w:r>
         <w:fldChar w:fldCharType="separate"/>
       </w:r>
-      <w:hyperlink w:anchor="_Toc15633953" w:history="1">
+      <w:hyperlink w:anchor="_Toc15858521" w:history="1">
         <w:r>
           <w:rPr>
             <w:rStyle w:val="Hyperlink"/>
@@ -1365,7 +1325,7 @@
             <w:noProof/>
             <w:webHidden/>
           </w:rPr>
-          <w:instrText xml:space="preserve"> PAGEREF _Toc15633953 \h </w:instrText>
+          <w:instrText xml:space="preserve"> PAGEREF _Toc15858521 \h </w:instrText>
         </w:r>
         <w:r>
           <w:rPr>
@@ -1403,10 +1363,12 @@
           <w:tab w:val="right" w:leader="dot" w:pos="9350"/>
         </w:tabs>
         <w:rPr>
+          <w:rFonts w:eastAsiaTheme="minorEastAsia"/>
           <w:noProof/>
-        </w:rPr>
-      </w:pPr>
-      <w:hyperlink w:anchor="_Toc15633954" w:history="1">
+          <w:lang w:eastAsia="en-CA"/>
+        </w:rPr>
+      </w:pPr>
+      <w:hyperlink w:anchor="_Toc15858522" w:history="1">
         <w:r>
           <w:rPr>
             <w:rStyle w:val="Hyperlink"/>
@@ -1433,7 +1395,7 @@
             <w:noProof/>
             <w:webHidden/>
           </w:rPr>
-          <w:instrText xml:space="preserve"> PAGEREF _Toc15633954 \h </w:instrText>
+          <w:instrText xml:space="preserve"> PAGEREF _Toc15858522 \h </w:instrText>
         </w:r>
         <w:r>
           <w:rPr>
@@ -1465,6 +1427,146 @@
       </w:hyperlink>
     </w:p>
     <w:p>
+      <w:pPr>
+        <w:pStyle w:val="TableofFigures"/>
+        <w:tabs>
+          <w:tab w:val="right" w:leader="dot" w:pos="9350"/>
+        </w:tabs>
+        <w:rPr>
+          <w:rFonts w:eastAsiaTheme="minorEastAsia"/>
+          <w:noProof/>
+          <w:lang w:eastAsia="en-CA"/>
+        </w:rPr>
+      </w:pPr>
+      <w:hyperlink w:anchor="_Toc15858523" w:history="1">
+        <w:r>
+          <w:rPr>
+            <w:rStyle w:val="Hyperlink"/>
+            <w:noProof/>
+          </w:rPr>
+          <w:t>Figure 3: Hardware Structure Block Diagram</w:t>
+        </w:r>
+        <w:r>
+          <w:rPr>
+            <w:noProof/>
+            <w:webHidden/>
+          </w:rPr>
+          <w:tab/>
+        </w:r>
+        <w:r>
+          <w:rPr>
+            <w:noProof/>
+            <w:webHidden/>
+          </w:rPr>
+          <w:fldChar w:fldCharType="begin"/>
+        </w:r>
+        <w:r>
+          <w:rPr>
+            <w:noProof/>
+            <w:webHidden/>
+          </w:rPr>
+          <w:instrText xml:space="preserve"> PAGEREF _Toc15858523 \h </w:instrText>
+        </w:r>
+        <w:r>
+          <w:rPr>
+            <w:noProof/>
+            <w:webHidden/>
+          </w:rPr>
+        </w:r>
+        <w:r>
+          <w:rPr>
+            <w:noProof/>
+            <w:webHidden/>
+          </w:rPr>
+          <w:fldChar w:fldCharType="separate"/>
+        </w:r>
+        <w:r>
+          <w:rPr>
+            <w:noProof/>
+            <w:webHidden/>
+          </w:rPr>
+          <w:t>6</w:t>
+        </w:r>
+        <w:r>
+          <w:rPr>
+            <w:noProof/>
+            <w:webHidden/>
+          </w:rPr>
+          <w:fldChar w:fldCharType="end"/>
+        </w:r>
+      </w:hyperlink>
+    </w:p>
+    <w:p>
+      <w:pPr>
+        <w:pStyle w:val="TableofFigures"/>
+        <w:tabs>
+          <w:tab w:val="right" w:leader="dot" w:pos="9350"/>
+        </w:tabs>
+        <w:rPr>
+          <w:rFonts w:eastAsiaTheme="minorEastAsia"/>
+          <w:noProof/>
+          <w:lang w:eastAsia="en-CA"/>
+        </w:rPr>
+      </w:pPr>
+      <w:hyperlink w:anchor="_Toc15858524" w:history="1">
+        <w:r>
+          <w:rPr>
+            <w:rStyle w:val="Hyperlink"/>
+            <w:noProof/>
+          </w:rPr>
+          <w:t>Figure 4: Hardware Controller State Diagram</w:t>
+        </w:r>
+        <w:r>
+          <w:rPr>
+            <w:noProof/>
+            <w:webHidden/>
+          </w:rPr>
+          <w:tab/>
+        </w:r>
+        <w:r>
+          <w:rPr>
+            <w:noProof/>
+            <w:webHidden/>
+          </w:rPr>
+          <w:fldChar w:fldCharType="begin"/>
+        </w:r>
+        <w:r>
+          <w:rPr>
+            <w:noProof/>
+            <w:webHidden/>
+          </w:rPr>
+          <w:instrText xml:space="preserve"> PAGEREF _Toc15858524 \h </w:instrText>
+        </w:r>
+        <w:r>
+          <w:rPr>
+            <w:noProof/>
+            <w:webHidden/>
+          </w:rPr>
+        </w:r>
+        <w:r>
+          <w:rPr>
+            <w:noProof/>
+            <w:webHidden/>
+          </w:rPr>
+          <w:fldChar w:fldCharType="separate"/>
+        </w:r>
+        <w:r>
+          <w:rPr>
+            <w:noProof/>
+            <w:webHidden/>
+          </w:rPr>
+          <w:t>7</w:t>
+        </w:r>
+        <w:r>
+          <w:rPr>
+            <w:noProof/>
+            <w:webHidden/>
+          </w:rPr>
+          <w:fldChar w:fldCharType="end"/>
+        </w:r>
+      </w:hyperlink>
+    </w:p>
+    <w:p>
       <w:r>
         <w:rPr>
           <w:b/>
@@ -1474,66 +1576,18 @@
         </w:rPr>
         <w:fldChar w:fldCharType="end"/>
       </w:r>
-    </w:p>
-    <w:p/>
+      <w:r>
+        <w:rPr>
+          <w:b/>
+        </w:rPr>
+        <w:br w:type="page"/>
+      </w:r>
+    </w:p>
     <w:p>
       <w:pPr>
         <w:pStyle w:val="Heading1"/>
       </w:pPr>
-      <w:r>
-        <w:t>List of Tables</w:t>
-      </w:r>
-    </w:p>
-    <w:p>
-      <w:pPr>
-        <w:rPr>
-          <w:b/>
-        </w:rPr>
-      </w:pPr>
-      <w:r>
-        <w:rPr>
-          <w:b/>
-        </w:rPr>
-        <w:fldChar w:fldCharType="begin"/>
-      </w:r>
-      <w:r>
-        <w:rPr>
-          <w:b/>
-        </w:rPr>
-        <w:instrText xml:space="preserve"> TOC \h \z \c "Table" </w:instrText>
-      </w:r>
-      <w:r>
-        <w:rPr>
-          <w:b/>
-        </w:rPr>
-        <w:fldChar w:fldCharType="separate"/>
-      </w:r>
-      <w:r>
-        <w:rPr>
-          <w:b/>
-          <w:noProof/>
-          <w:lang w:val="en-US"/>
-        </w:rPr>
-        <w:t>No table of figures entries found.</w:t>
-      </w:r>
-      <w:r>
-        <w:rPr>
-          <w:b/>
-        </w:rPr>
-        <w:fldChar w:fldCharType="end"/>
-      </w:r>
-      <w:r>
-        <w:rPr>
-          <w:b/>
-        </w:rPr>
-        <w:br w:type="page"/>
-      </w:r>
-    </w:p>
-    <w:p>
-      <w:pPr>
-        <w:pStyle w:val="Heading1"/>
-      </w:pPr>
-      <w:bookmarkStart w:id="0" w:name="_Toc15548685"/>
+      <w:bookmarkStart w:id="0" w:name="_Toc15858508"/>
       <w:r>
         <w:lastRenderedPageBreak/>
         <w:t>Introduction</w:t>
@@ -1564,7 +1618,6 @@
           <w:id w:val="1250313725"/>
           <w:citation/>
         </w:sdtPr>
-        <w:sdtEndPr/>
         <w:sdtContent>
           <w:r>
             <w:fldChar w:fldCharType="begin"/>
@@ -1623,7 +1676,6 @@
           <w:id w:val="1508941807"/>
           <w:citation/>
         </w:sdtPr>
-        <w:sdtEndPr/>
         <w:sdtContent>
           <w:r>
             <w:fldChar w:fldCharType="begin"/>
@@ -1698,7 +1750,6 @@
           <w:id w:val="-1824421713"/>
           <w:citation/>
         </w:sdtPr>
-        <w:sdtEndPr/>
         <w:sdtContent>
           <w:r>
             <w:fldChar w:fldCharType="begin"/>
@@ -1897,7 +1948,6 @@
           <w:id w:val="472873884"/>
           <w:citation/>
         </w:sdtPr>
-        <w:sdtEndPr/>
         <w:sdtContent>
           <w:r>
             <w:rPr>
@@ -1974,8 +2024,9 @@
       <w:pPr>
         <w:pStyle w:val="Heading1"/>
       </w:pPr>
-      <w:bookmarkStart w:id="1" w:name="_Toc15548686"/>
-      <w:r>
+      <w:bookmarkStart w:id="1" w:name="_Toc15858509"/>
+      <w:r>
+        <w:lastRenderedPageBreak/>
         <w:t>Project Tasks</w:t>
       </w:r>
       <w:sdt>
@@ -1983,7 +2034,6 @@
           <w:id w:val="1810595562"/>
           <w:citation/>
         </w:sdtPr>
-        <w:sdtEndPr/>
         <w:sdtContent>
           <w:r>
             <w:fldChar w:fldCharType="begin"/>
@@ -2294,7 +2344,7 @@
       <w:pPr>
         <w:pStyle w:val="Heading1"/>
       </w:pPr>
-      <w:bookmarkStart w:id="2" w:name="_Toc15548687"/>
+      <w:bookmarkStart w:id="2" w:name="_Toc15858510"/>
       <w:r>
         <w:lastRenderedPageBreak/>
         <w:t>H</w:t>
@@ -2318,6 +2368,7 @@
         <w:rPr>
           <w:noProof/>
         </w:rPr>
+        <w:lastRenderedPageBreak/>
         <w:drawing>
           <wp:inline distT="0" distB="0" distL="0" distR="0" wp14:anchorId="46599283" wp14:editId="13D2A5B9">
             <wp:extent cx="4504004" cy="5229225"/>
@@ -2373,18 +2424,31 @@
         <w:pStyle w:val="Caption"/>
         <w:jc w:val="center"/>
       </w:pPr>
-      <w:bookmarkStart w:id="3" w:name="_Toc15633953"/>
+      <w:bookmarkStart w:id="3" w:name="_Toc15858521"/>
       <w:r>
         <w:t xml:space="preserve">Figure </w:t>
       </w:r>
-      <w:fldSimple w:instr=" SEQ Figure \* ARABIC ">
-        <w:r>
-          <w:rPr>
-            <w:noProof/>
-          </w:rPr>
-          <w:t>1</w:t>
-        </w:r>
-      </w:fldSimple>
+      <w:r>
+        <w:fldChar w:fldCharType="begin"/>
+      </w:r>
+      <w:r>
+        <w:instrText xml:space="preserve"> SEQ Figure \* ARABIC </w:instrText>
+      </w:r>
+      <w:r>
+        <w:fldChar w:fldCharType="separate"/>
+      </w:r>
+      <w:r>
+        <w:rPr>
+          <w:noProof/>
+        </w:rPr>
+        <w:t>1</w:t>
+      </w:r>
+      <w:r>
+        <w:rPr>
+          <w:noProof/>
+        </w:rPr>
+        <w:fldChar w:fldCharType="end"/>
+      </w:r>
       <w:r>
         <w:t>: Handshaking Protocol</w:t>
       </w:r>
@@ -2395,7 +2459,11 @@
         <w:t xml:space="preserve">When the DH algorithm </w:t>
       </w:r>
       <w:r>
-        <w:t xml:space="preserve">is operating, the hardware waits for the multiplication enable from the software. Once enable has been asserted, the software waits for the hardware done signal to be asserted. After the done signal has been asserted, the hardware will deassert done and the cycle continues for the remaining </w:t>
+        <w:t xml:space="preserve">is operating, the hardware waits for the multiplication enable from the software. Once enable has been asserted, the software waits for the hardware done signal to be asserted. After the done signal has been asserted, the hardware will deassert done and the cycle continues for the </w:t>
+      </w:r>
+      <w:r>
+        <w:lastRenderedPageBreak/>
+        <w:t xml:space="preserve">remaining </w:t>
       </w:r>
       <w:r>
         <w:t>multiplications</w:t>
@@ -2471,18 +2539,31 @@
         <w:pStyle w:val="Caption"/>
         <w:jc w:val="center"/>
       </w:pPr>
-      <w:bookmarkStart w:id="4" w:name="_Toc15633954"/>
+      <w:bookmarkStart w:id="4" w:name="_Toc15858522"/>
       <w:r>
         <w:t xml:space="preserve">Figure </w:t>
       </w:r>
-      <w:fldSimple w:instr=" SEQ Figure \* ARABIC ">
-        <w:r>
-          <w:rPr>
-            <w:noProof/>
-          </w:rPr>
-          <w:t>2</w:t>
-        </w:r>
-      </w:fldSimple>
+      <w:r>
+        <w:fldChar w:fldCharType="begin"/>
+      </w:r>
+      <w:r>
+        <w:instrText xml:space="preserve"> SEQ Figure \* ARABIC </w:instrText>
+      </w:r>
+      <w:r>
+        <w:fldChar w:fldCharType="separate"/>
+      </w:r>
+      <w:r>
+        <w:rPr>
+          <w:noProof/>
+        </w:rPr>
+        <w:t>2</w:t>
+      </w:r>
+      <w:r>
+        <w:rPr>
+          <w:noProof/>
+        </w:rPr>
+        <w:fldChar w:fldCharType="end"/>
+      </w:r>
       <w:r>
         <w:t>: Handshaking Timing Diagram</w:t>
       </w:r>
@@ -2493,7 +2574,7 @@
       <w:pPr>
         <w:pStyle w:val="Heading2"/>
       </w:pPr>
-      <w:bookmarkStart w:id="5" w:name="_Toc15548688"/>
+      <w:bookmarkStart w:id="5" w:name="_Toc15858511"/>
       <w:r>
         <w:t>Hardware Handshaking</w:t>
       </w:r>
@@ -2501,10 +2582,14 @@
     </w:p>
     <w:p>
       <w:r>
-        <w:t>Hardware handshaking as part of the controller implementation. There are three states where the handshaking occurs: WAIT, OUTPUT, and FINISH. A code snippet of these states are provided below:</w:t>
-      </w:r>
-      <w:bookmarkStart w:id="6" w:name="_GoBack"/>
-      <w:bookmarkEnd w:id="6"/>
+        <w:t xml:space="preserve">Hardware handshaking </w:t>
+      </w:r>
+      <w:r>
+        <w:t>is</w:t>
+      </w:r>
+      <w:r>
+        <w:t xml:space="preserve"> part of the controller implementation. There are three states where the handshaking occurs: WAIT, OUTPUT, and FINISH. A code snippet of these states are provided below:</w:t>
+      </w:r>
     </w:p>
     <w:p/>
     <w:tbl>
@@ -2738,14 +2823,21 @@
     </w:tbl>
     <w:p/>
     <w:p>
+      <w:r>
+        <w:lastRenderedPageBreak/>
+        <w:t>While in the WAIT state, the hardware waits until the software asserts the enable signal. Then it does the multiplication (discussed in a later section) before it enters the OUTPUT state. In the output state, it writes to the output variable then asserts a done signal. Moving into the FINISH state, the hardware waits for the software to deassert enable before it deassert the done signal.</w:t>
+      </w:r>
+    </w:p>
+    <w:p/>
+    <w:p>
       <w:pPr>
         <w:pStyle w:val="Heading2"/>
       </w:pPr>
-      <w:bookmarkStart w:id="7" w:name="_Toc15548689"/>
+      <w:bookmarkStart w:id="6" w:name="_Toc15858512"/>
       <w:r>
         <w:t>Software Handshaking</w:t>
       </w:r>
-      <w:bookmarkEnd w:id="7"/>
+      <w:bookmarkEnd w:id="6"/>
     </w:p>
     <w:p>
       <w:r>
@@ -2757,7 +2849,25 @@
       </w:r>
       <w:proofErr w:type="spellEnd"/>
       <w:r>
-        <w:t xml:space="preserve"> function. In code snippet below of </w:t>
+        <w:t xml:space="preserve"> function. </w:t>
+      </w:r>
+      <w:r>
+        <w:t>The function takes in the operands as parameters and writes them to the hardware input ports. Then it asserts the enable signal for the hardware to begin exestuation. After asserting the enable, the software waits for the hardware to assert the done signal. Once deasserted, the software reads in the results and deas</w:t>
+      </w:r>
+      <w:r>
+        <w:t>s</w:t>
+      </w:r>
+      <w:r>
+        <w:t xml:space="preserve">erts the enable </w:t>
+      </w:r>
+      <w:r>
+        <w:t>and then waits for the hardware to deassert done. This allows the software to resume its process.</w:t>
+      </w:r>
+      <w:r>
+        <w:t xml:space="preserve"> </w:t>
+      </w:r>
+      <w:r>
+        <w:t xml:space="preserve">In code snippet below of </w:t>
       </w:r>
       <w:proofErr w:type="spellStart"/>
       <w:r>
@@ -2788,7 +2898,7 @@
       </w:tblGrid>
       <w:tr>
         <w:trPr>
-          <w:trHeight w:val="4183"/>
+          <w:trHeight w:val="3969"/>
           <w:jc w:val="center"/>
         </w:trPr>
         <w:tc>
@@ -2801,22 +2911,63 @@
                 <w:lang w:val="de-DE"/>
               </w:rPr>
             </w:pPr>
+            <w:bookmarkStart w:id="7" w:name="_Hlk15685217"/>
+            <w:proofErr w:type="spellStart"/>
             <w:r>
               <w:rPr>
                 <w:lang w:val="de-DE"/>
               </w:rPr>
-              <w:t>void dh_sw::NN_DigitMult (NN_DIGIT a[2], NN_DIGIT b, NN_DIGIT c)</w:t>
-            </w:r>
+              <w:t>void</w:t>
+            </w:r>
+            <w:proofErr w:type="spellEnd"/>
             <w:r>
               <w:rPr>
                 <w:lang w:val="de-DE"/>
               </w:rPr>
-              <w:t>{</w:t>
+              <w:t xml:space="preserve"> </w:t>
+            </w:r>
+            <w:proofErr w:type="spellStart"/>
+            <w:r>
+              <w:rPr>
+                <w:lang w:val="de-DE"/>
+              </w:rPr>
+              <w:t>dh_</w:t>
+            </w:r>
+            <w:proofErr w:type="gramStart"/>
+            <w:r>
+              <w:rPr>
+                <w:lang w:val="de-DE"/>
+              </w:rPr>
+              <w:t>sw</w:t>
+            </w:r>
+            <w:proofErr w:type="spellEnd"/>
+            <w:r>
+              <w:rPr>
+                <w:lang w:val="de-DE"/>
+              </w:rPr>
+              <w:t>::</w:t>
+            </w:r>
+            <w:proofErr w:type="spellStart"/>
+            <w:proofErr w:type="gramEnd"/>
+            <w:r>
+              <w:rPr>
+                <w:lang w:val="de-DE"/>
+              </w:rPr>
+              <w:t>NN_DigitMult</w:t>
+            </w:r>
+            <w:proofErr w:type="spellEnd"/>
+            <w:r>
+              <w:rPr>
+                <w:lang w:val="de-DE"/>
+              </w:rPr>
+              <w:t xml:space="preserve"> (NN_DIGIT a[2], NN_DIGIT b, NN_DIGIT c){</w:t>
             </w:r>
           </w:p>
           <w:p>
             <w:pPr>
               <w:rPr>
+                <w:sz w:val="16"/>
+                <w:szCs w:val="16"/>
                 <w:lang w:val="de-DE"/>
               </w:rPr>
             </w:pPr>
@@ -2874,6 +3025,10 @@
           <w:p>
             <w:pPr>
               <w:ind w:left="720"/>
+              <w:rPr>
+                <w:sz w:val="16"/>
+                <w:szCs w:val="16"/>
+              </w:rPr>
             </w:pPr>
           </w:p>
           <w:p>
@@ -2919,6 +3074,10 @@
           <w:p>
             <w:pPr>
               <w:ind w:left="720"/>
+              <w:rPr>
+                <w:sz w:val="16"/>
+                <w:szCs w:val="16"/>
+              </w:rPr>
             </w:pPr>
           </w:p>
           <w:p>
@@ -2966,6 +3125,10 @@
           <w:p>
             <w:pPr>
               <w:ind w:left="720"/>
+              <w:rPr>
+                <w:sz w:val="16"/>
+                <w:szCs w:val="16"/>
+              </w:rPr>
             </w:pPr>
           </w:p>
           <w:p>
@@ -3026,7 +3189,6 @@
               <w:t>()) wait();</w:t>
             </w:r>
           </w:p>
-          <w:p/>
           <w:p>
             <w:r>
               <w:t>}</w:t>
@@ -3035,23 +3197,35 @@
         </w:tc>
       </w:tr>
     </w:tbl>
+    <w:p>
+      <w:pPr>
+        <w:pStyle w:val="Heading1"/>
+      </w:pPr>
+      <w:bookmarkStart w:id="8" w:name="_Toc15858513"/>
+      <w:bookmarkEnd w:id="7"/>
+      <w:r>
+        <w:lastRenderedPageBreak/>
+        <w:t>Hardware Multiplier</w:t>
+      </w:r>
+      <w:bookmarkEnd w:id="8"/>
+    </w:p>
+    <w:p>
+      <w:r>
+        <w:t xml:space="preserve">As part of the second task a structural implementation and controller </w:t>
+      </w:r>
+      <w:r>
+        <w:t>for it was</w:t>
+      </w:r>
+      <w:r>
+        <w:t xml:space="preserve"> implemented in SystemC. The controller was broken into 4 main states with the execute having 3 sub states. As for the structural aspect, it comprised of modules to simulate actual hardware. Both the hardware description and controller are discussed more in depth in the following sections.</w:t>
+      </w:r>
+    </w:p>
     <w:p/>
     <w:p>
       <w:pPr>
-        <w:pStyle w:val="Heading1"/>
-      </w:pPr>
-      <w:bookmarkStart w:id="8" w:name="_Toc15548690"/>
-      <w:r>
-        <w:t>Hardware Multiplier</w:t>
-      </w:r>
-      <w:bookmarkEnd w:id="8"/>
-    </w:p>
-    <w:p/>
-    <w:p>
-      <w:pPr>
         <w:pStyle w:val="Heading2"/>
       </w:pPr>
-      <w:bookmarkStart w:id="9" w:name="_Toc15548691"/>
+      <w:bookmarkStart w:id="9" w:name="_Toc15858514"/>
       <w:r>
         <w:t>Structural Description</w:t>
       </w:r>
@@ -3059,13 +3233,32 @@
     </w:p>
     <w:p>
       <w:r>
+        <w:t>The hardware structure i</w:t>
+      </w:r>
+      <w:r>
+        <w:t xml:space="preserve">mplemented in SystemC uses modules and </w:t>
+      </w:r>
+      <w:proofErr w:type="spellStart"/>
+      <w:r>
+        <w:t>SC_Methods</w:t>
+      </w:r>
+      <w:proofErr w:type="spellEnd"/>
+      <w:r>
+        <w:t xml:space="preserve"> to simulate the actual IC component. The implementation can be observed in figure 3 with what components and signals were used.</w:t>
+      </w:r>
+    </w:p>
+    <w:p>
+      <w:pPr>
+        <w:jc w:val="center"/>
+      </w:pPr>
+      <w:r>
         <w:rPr>
           <w:noProof/>
         </w:rPr>
         <w:drawing>
-          <wp:inline distT="0" distB="0" distL="0" distR="0" wp14:anchorId="46890C72" wp14:editId="65072251">
-            <wp:extent cx="5934075" cy="3448050"/>
-            <wp:effectExtent l="0" t="0" r="9525" b="0"/>
+          <wp:inline distT="0" distB="0" distL="0" distR="0" wp14:anchorId="46890C72" wp14:editId="676BCC2F">
+            <wp:extent cx="6047002" cy="3513667"/>
+            <wp:effectExtent l="0" t="0" r="0" b="0"/>
             <wp:docPr id="4" name="Picture 4"/>
             <wp:cNvGraphicFramePr>
               <a:graphicFrameLocks xmlns:a="http://schemas.openxmlformats.org/drawingml/2006/main" noChangeAspect="1"/>
@@ -3095,7 +3288,7 @@
                   <pic:spPr bwMode="auto">
                     <a:xfrm>
                       <a:off x="0" y="0"/>
-                      <a:ext cx="5934075" cy="3448050"/>
+                      <a:ext cx="6096445" cy="3542397"/>
                     </a:xfrm>
                     <a:prstGeom prst="rect">
                       <a:avLst/>
@@ -3117,41 +3310,275 @@
         <w:pStyle w:val="Caption"/>
         <w:jc w:val="center"/>
       </w:pPr>
+      <w:bookmarkStart w:id="10" w:name="_Toc15858523"/>
       <w:r>
         <w:t xml:space="preserve">Figure </w:t>
       </w:r>
-      <w:fldSimple w:instr=" SEQ Figure \* ARABIC ">
-        <w:r>
-          <w:rPr>
-            <w:noProof/>
-          </w:rPr>
-          <w:t>3</w:t>
-        </w:r>
-      </w:fldSimple>
+      <w:r>
+        <w:fldChar w:fldCharType="begin"/>
+      </w:r>
+      <w:r>
+        <w:instrText xml:space="preserve"> SEQ Figure \* ARABIC </w:instrText>
+      </w:r>
+      <w:r>
+        <w:fldChar w:fldCharType="separate"/>
+      </w:r>
+      <w:r>
+        <w:rPr>
+          <w:noProof/>
+        </w:rPr>
+        <w:t>3</w:t>
+      </w:r>
+      <w:r>
+        <w:rPr>
+          <w:noProof/>
+        </w:rPr>
+        <w:fldChar w:fldCharType="end"/>
+      </w:r>
       <w:r>
         <w:t>: Hardware Structure Block Diagram</w:t>
       </w:r>
-    </w:p>
+      <w:bookmarkEnd w:id="10"/>
+    </w:p>
+    <w:p>
+      <w:r>
+        <w:lastRenderedPageBreak/>
+        <w:t xml:space="preserve">Multiplexers and LT Comparators were used as hardware substitutes </w:t>
+      </w:r>
+      <w:r>
+        <w:t>the</w:t>
+      </w:r>
+      <w:r>
+        <w:t xml:space="preserve"> software if statement. </w:t>
+      </w:r>
+      <w:r>
+        <w:t>The comparator would act as the select bit for mux</w:t>
+      </w:r>
+      <w:r>
+        <w:t xml:space="preserve"> sending it the </w:t>
+      </w:r>
+      <w:proofErr w:type="spellStart"/>
+      <w:r>
+        <w:t>lt</w:t>
+      </w:r>
+      <w:proofErr w:type="spellEnd"/>
+      <w:r>
+        <w:t xml:space="preserve"> signal</w:t>
+      </w:r>
+      <w:r>
+        <w:t>.</w:t>
+      </w:r>
+      <w:r>
+        <w:t xml:space="preserve"> The </w:t>
+      </w:r>
+      <w:proofErr w:type="spellStart"/>
+      <w:r>
+        <w:t>lt</w:t>
+      </w:r>
+      <w:proofErr w:type="spellEnd"/>
+      <w:r>
+        <w:t xml:space="preserve"> signal would evaluate true if input1 was less than input2. If </w:t>
+      </w:r>
+      <w:proofErr w:type="spellStart"/>
+      <w:r>
+        <w:t>lt</w:t>
+      </w:r>
+      <w:proofErr w:type="spellEnd"/>
+      <w:r>
+        <w:t xml:space="preserve"> was false, it would be as if the if statement fell through.</w:t>
+      </w:r>
+      <w:r>
+        <w:t xml:space="preserve"> </w:t>
+      </w:r>
+      <w:r>
+        <w:t xml:space="preserve">For example in the following snippet, if </w:t>
+      </w:r>
+      <w:proofErr w:type="spellStart"/>
+      <w:r>
+        <w:t>lt</w:t>
+      </w:r>
+      <w:proofErr w:type="spellEnd"/>
+      <w:r>
+        <w:t xml:space="preserve"> was true the mux would select the </w:t>
+      </w:r>
+      <w:proofErr w:type="gramStart"/>
+      <w:r>
+        <w:t>a[</w:t>
+      </w:r>
+      <w:proofErr w:type="gramEnd"/>
+      <w:r>
+        <w:t xml:space="preserve">1] += </w:t>
+      </w:r>
+      <w:r>
+        <w:t>TO_HIGH_HALF (1);</w:t>
+      </w:r>
+      <w:r>
+        <w:t xml:space="preserve"> otherwise it would select the</w:t>
+      </w:r>
+      <w:r>
+        <w:t xml:space="preserve"> unaltered</w:t>
+      </w:r>
+      <w:r>
+        <w:t xml:space="preserve"> a[1]. </w:t>
+      </w:r>
+    </w:p>
+    <w:p/>
+    <w:tbl>
+      <w:tblPr>
+        <w:tblStyle w:val="TableGrid"/>
+        <w:tblW w:w="0" w:type="auto"/>
+        <w:jc w:val="center"/>
+        <w:tblBorders>
+          <w:top w:val="none" w:sz="0" w:space="0" w:color="auto"/>
+          <w:bottom w:val="none" w:sz="0" w:space="0" w:color="auto"/>
+          <w:right w:val="none" w:sz="0" w:space="0" w:color="auto"/>
+          <w:insideH w:val="none" w:sz="0" w:space="0" w:color="auto"/>
+          <w:insideV w:val="none" w:sz="0" w:space="0" w:color="auto"/>
+        </w:tblBorders>
+        <w:tblLook w:val="04A0" w:firstRow="1" w:lastRow="0" w:firstColumn="1" w:lastColumn="0" w:noHBand="0" w:noVBand="1"/>
+      </w:tblPr>
+      <w:tblGrid>
+        <w:gridCol w:w="6658"/>
+      </w:tblGrid>
+      <w:tr>
+        <w:trPr>
+          <w:trHeight w:val="377"/>
+          <w:jc w:val="center"/>
+        </w:trPr>
+        <w:tc>
+          <w:tcPr>
+            <w:tcW w:w="6658" w:type="dxa"/>
+          </w:tcPr>
+          <w:p>
+            <w:bookmarkStart w:id="11" w:name="_Hlk15856232"/>
+            <w:r>
+              <w:t xml:space="preserve">  if ((t += u) &lt; u) </w:t>
+            </w:r>
+            <w:proofErr w:type="gramStart"/>
+            <w:r>
+              <w:t>a[</w:t>
+            </w:r>
+            <w:proofErr w:type="gramEnd"/>
+            <w:r>
+              <w:t>1] += TO_HIGH_HALF (1);</w:t>
+            </w:r>
+          </w:p>
+        </w:tc>
+      </w:tr>
+      <w:bookmarkEnd w:id="11"/>
+    </w:tbl>
+    <w:p/>
+    <w:p>
+      <w:r>
+        <w:t xml:space="preserve">Registers were used </w:t>
+      </w:r>
+      <w:r>
+        <w:t>to</w:t>
+      </w:r>
+      <w:r>
+        <w:t xml:space="preserve"> synchronise the input and output of the data with the controller. Left shift registers (LSRs) were used to shift the input to the upper byte</w:t>
+      </w:r>
+      <w:r>
+        <w:t xml:space="preserve">s replacing the TO_HIGH_HALF in code. </w:t>
+      </w:r>
+      <w:r>
+        <w:t>Mask was a module that would output only the high half of the input signal</w:t>
+      </w:r>
+      <w:r>
+        <w:t xml:space="preserve"> where the SystemC implemented HIGH_HALF macro.</w:t>
+      </w:r>
+      <w:r>
+        <w:t xml:space="preserve"> </w:t>
+      </w:r>
+      <w:r>
+        <w:t>The splitter took the input signal and split it into the high half and low half as two different signals of 16-bits each. The multiplie</w:t>
+      </w:r>
+      <w:r>
+        <w:t>rs</w:t>
+      </w:r>
+      <w:r>
+        <w:t xml:space="preserve"> took two 16-bit inputs and output a 32-bit </w:t>
+      </w:r>
+      <w:r>
+        <w:t>result</w:t>
+      </w:r>
+      <w:r>
+        <w:t xml:space="preserve">. </w:t>
+      </w:r>
+      <w:r>
+        <w:t xml:space="preserve">Each of the modules were connected using the signals as seen in figure 3. The signals </w:t>
+      </w:r>
+      <w:proofErr w:type="gramStart"/>
+      <w:r>
+        <w:t>In</w:t>
+      </w:r>
+      <w:proofErr w:type="gramEnd"/>
+      <w:r>
+        <w:t>_data_1 &amp; In_data_2 are inputs from the software and A0_out &amp; A1_out are the results sent from the hardware multiplication sent back to software.</w:t>
+      </w:r>
+    </w:p>
+    <w:p/>
     <w:p>
       <w:pPr>
         <w:pStyle w:val="Heading2"/>
       </w:pPr>
-      <w:bookmarkStart w:id="10" w:name="_Toc15548692"/>
-      <w:r>
-        <w:lastRenderedPageBreak/>
+      <w:bookmarkStart w:id="12" w:name="_Toc15858515"/>
+      <w:r>
         <w:t>Controller Description</w:t>
       </w:r>
-      <w:bookmarkEnd w:id="10"/>
-    </w:p>
-    <w:p>
+      <w:bookmarkEnd w:id="12"/>
+    </w:p>
+    <w:p>
+      <w:r>
+        <w:t xml:space="preserve">The controller </w:t>
+      </w:r>
+      <w:r>
+        <w:t>developed in two steps: a simple implementation for task 1</w:t>
+      </w:r>
+      <w:r>
+        <w:t xml:space="preserve">; and a structural implementation for task 2. Task 1 only required a single state for EXECUTE since it only had the unmodified multiplication code from </w:t>
+      </w:r>
+      <w:proofErr w:type="spellStart"/>
+      <w:r>
+        <w:t>NN_DigitMult</w:t>
+      </w:r>
+      <w:proofErr w:type="spellEnd"/>
+      <w:r>
+        <w:t xml:space="preserve"> inside it. </w:t>
+      </w:r>
+      <w:r>
+        <w:t>The controller for the structural implementation utilizes the states presented in the Hardware Handshaking section along with the 3</w:t>
+      </w:r>
+      <w:r>
+        <w:t xml:space="preserve"> </w:t>
+      </w:r>
+      <w:r>
+        <w:t xml:space="preserve">additional states for EXECUTE shown in figure </w:t>
+      </w:r>
+      <w:r>
+        <w:t>3.</w:t>
+      </w:r>
+    </w:p>
+    <w:p>
+      <w:pPr>
+        <w:rPr>
+          <w:sz w:val="10"/>
+          <w:szCs w:val="16"/>
+        </w:rPr>
+      </w:pPr>
+    </w:p>
+    <w:p>
+      <w:pPr>
+        <w:jc w:val="center"/>
+      </w:pPr>
       <w:r>
         <w:rPr>
           <w:noProof/>
         </w:rPr>
         <w:drawing>
-          <wp:inline distT="0" distB="0" distL="0" distR="0" wp14:anchorId="5461A937" wp14:editId="41A573E7">
-            <wp:extent cx="5846957" cy="4610100"/>
-            <wp:effectExtent l="0" t="0" r="1905" b="0"/>
+          <wp:inline distT="0" distB="0" distL="0" distR="0" wp14:anchorId="56E987AE" wp14:editId="1FC39C7A">
+            <wp:extent cx="5103298" cy="3945466"/>
+            <wp:effectExtent l="0" t="0" r="2540" b="0"/>
             <wp:docPr id="3" name="Picture 3"/>
             <wp:cNvGraphicFramePr>
               <a:graphicFrameLocks xmlns:a="http://schemas.openxmlformats.org/drawingml/2006/main" noChangeAspect="1"/>
@@ -3181,7 +3608,7 @@
                   <pic:spPr bwMode="auto">
                     <a:xfrm>
                       <a:off x="0" y="0"/>
-                      <a:ext cx="5871328" cy="4629315"/>
+                      <a:ext cx="5177077" cy="4002506"/>
                     </a:xfrm>
                     <a:prstGeom prst="rect">
                       <a:avLst/>
@@ -3203,55 +3630,635 @@
         <w:pStyle w:val="Caption"/>
         <w:jc w:val="center"/>
       </w:pPr>
+      <w:bookmarkStart w:id="13" w:name="_Toc15858524"/>
       <w:r>
         <w:t xml:space="preserve">Figure </w:t>
       </w:r>
-      <w:fldSimple w:instr=" SEQ Figure \* ARABIC ">
-        <w:r>
-          <w:rPr>
-            <w:noProof/>
-          </w:rPr>
-          <w:t>4</w:t>
-        </w:r>
-      </w:fldSimple>
+      <w:r>
+        <w:fldChar w:fldCharType="begin"/>
+      </w:r>
+      <w:r>
+        <w:instrText xml:space="preserve"> SEQ Figure \* ARABIC </w:instrText>
+      </w:r>
+      <w:r>
+        <w:fldChar w:fldCharType="separate"/>
+      </w:r>
+      <w:r>
+        <w:rPr>
+          <w:noProof/>
+        </w:rPr>
+        <w:t>4</w:t>
+      </w:r>
+      <w:r>
+        <w:rPr>
+          <w:noProof/>
+        </w:rPr>
+        <w:fldChar w:fldCharType="end"/>
+      </w:r>
       <w:r>
         <w:t>: Hardware Controller State Diagram</w:t>
       </w:r>
+      <w:bookmarkEnd w:id="13"/>
+    </w:p>
+    <w:p/>
+    <w:p>
+      <w:r>
+        <w:t>The three EXECUTE states (LOAD, RUN, SEND) implementation can be seen in the code snippet below:</w:t>
+      </w:r>
+    </w:p>
+    <w:p/>
+    <w:tbl>
+      <w:tblPr>
+        <w:tblStyle w:val="TableGrid"/>
+        <w:tblW w:w="0" w:type="auto"/>
+        <w:jc w:val="center"/>
+        <w:tblBorders>
+          <w:top w:val="none" w:sz="0" w:space="0" w:color="auto"/>
+          <w:bottom w:val="none" w:sz="0" w:space="0" w:color="auto"/>
+          <w:right w:val="none" w:sz="0" w:space="0" w:color="auto"/>
+          <w:insideH w:val="none" w:sz="0" w:space="0" w:color="auto"/>
+          <w:insideV w:val="none" w:sz="0" w:space="0" w:color="auto"/>
+        </w:tblBorders>
+        <w:tblLook w:val="04A0" w:firstRow="1" w:lastRow="0" w:firstColumn="1" w:lastColumn="0" w:noHBand="0" w:noVBand="1"/>
+      </w:tblPr>
+      <w:tblGrid>
+        <w:gridCol w:w="6658"/>
+      </w:tblGrid>
+      <w:tr>
+        <w:trPr>
+          <w:trHeight w:val="377"/>
+          <w:jc w:val="center"/>
+        </w:trPr>
+        <w:tc>
+          <w:tcPr>
+            <w:tcW w:w="6658" w:type="dxa"/>
+          </w:tcPr>
+          <w:p>
+            <w:r>
+              <w:t>case EXECUTE: //do multiplication</w:t>
+            </w:r>
+          </w:p>
+          <w:p>
+            <w:r>
+              <w:t xml:space="preserve">    switch(exec</w:t>
+            </w:r>
+            <w:proofErr w:type="gramStart"/>
+            <w:r>
+              <w:t>){</w:t>
+            </w:r>
+            <w:proofErr w:type="gramEnd"/>
+          </w:p>
+          <w:p>
+            <w:r>
+              <w:t xml:space="preserve">        case LOAD:</w:t>
+            </w:r>
+          </w:p>
+          <w:p>
+            <w:r>
+              <w:lastRenderedPageBreak/>
+              <w:t xml:space="preserve">            </w:t>
+            </w:r>
+            <w:proofErr w:type="spellStart"/>
+            <w:r>
+              <w:t>b_</w:t>
+            </w:r>
+            <w:proofErr w:type="gramStart"/>
+            <w:r>
+              <w:t>load.write</w:t>
+            </w:r>
+            <w:proofErr w:type="spellEnd"/>
+            <w:proofErr w:type="gramEnd"/>
+            <w:r>
+              <w:t>(true);</w:t>
+            </w:r>
+          </w:p>
+          <w:p>
+            <w:r>
+              <w:t xml:space="preserve">            </w:t>
+            </w:r>
+            <w:proofErr w:type="spellStart"/>
+            <w:r>
+              <w:t>c_</w:t>
+            </w:r>
+            <w:proofErr w:type="gramStart"/>
+            <w:r>
+              <w:t>load.write</w:t>
+            </w:r>
+            <w:proofErr w:type="spellEnd"/>
+            <w:proofErr w:type="gramEnd"/>
+            <w:r>
+              <w:t>(true);</w:t>
+            </w:r>
+          </w:p>
+          <w:p>
+            <w:r>
+              <w:t xml:space="preserve">            a0_</w:t>
+            </w:r>
+            <w:proofErr w:type="gramStart"/>
+            <w:r>
+              <w:t>load.write</w:t>
+            </w:r>
+            <w:proofErr w:type="gramEnd"/>
+            <w:r>
+              <w:t>(false);</w:t>
+            </w:r>
+          </w:p>
+          <w:p>
+            <w:r>
+              <w:t xml:space="preserve">            a1_</w:t>
+            </w:r>
+            <w:proofErr w:type="gramStart"/>
+            <w:r>
+              <w:t>load.write</w:t>
+            </w:r>
+            <w:proofErr w:type="gramEnd"/>
+            <w:r>
+              <w:t>(false);</w:t>
+            </w:r>
+          </w:p>
+          <w:p>
+            <w:r>
+              <w:t xml:space="preserve">            exec = RUN;</w:t>
+            </w:r>
+          </w:p>
+          <w:p>
+            <w:r>
+              <w:t xml:space="preserve">            break;</w:t>
+            </w:r>
+          </w:p>
+          <w:p>
+            <w:pPr>
+              <w:rPr>
+                <w:sz w:val="16"/>
+                <w:szCs w:val="16"/>
+              </w:rPr>
+            </w:pPr>
+          </w:p>
+          <w:p>
+            <w:r>
+              <w:t xml:space="preserve">        case RUN:</w:t>
+            </w:r>
+          </w:p>
+          <w:p>
+            <w:r>
+              <w:t xml:space="preserve">            </w:t>
+            </w:r>
+            <w:proofErr w:type="spellStart"/>
+            <w:r>
+              <w:t>b_</w:t>
+            </w:r>
+            <w:proofErr w:type="gramStart"/>
+            <w:r>
+              <w:t>load.write</w:t>
+            </w:r>
+            <w:proofErr w:type="spellEnd"/>
+            <w:proofErr w:type="gramEnd"/>
+            <w:r>
+              <w:t>(false);</w:t>
+            </w:r>
+          </w:p>
+          <w:p>
+            <w:r>
+              <w:t xml:space="preserve">            </w:t>
+            </w:r>
+            <w:proofErr w:type="spellStart"/>
+            <w:r>
+              <w:t>c_</w:t>
+            </w:r>
+            <w:proofErr w:type="gramStart"/>
+            <w:r>
+              <w:t>load.write</w:t>
+            </w:r>
+            <w:proofErr w:type="spellEnd"/>
+            <w:proofErr w:type="gramEnd"/>
+            <w:r>
+              <w:t>(false);</w:t>
+            </w:r>
+          </w:p>
+          <w:p>
+            <w:r>
+              <w:t xml:space="preserve">            a0_</w:t>
+            </w:r>
+            <w:proofErr w:type="gramStart"/>
+            <w:r>
+              <w:t>load.write</w:t>
+            </w:r>
+            <w:proofErr w:type="gramEnd"/>
+            <w:r>
+              <w:t>(true);</w:t>
+            </w:r>
+          </w:p>
+          <w:p>
+            <w:r>
+              <w:t xml:space="preserve">            a1_</w:t>
+            </w:r>
+            <w:proofErr w:type="gramStart"/>
+            <w:r>
+              <w:t>load.write</w:t>
+            </w:r>
+            <w:proofErr w:type="gramEnd"/>
+            <w:r>
+              <w:t>(true);</w:t>
+            </w:r>
+          </w:p>
+          <w:p>
+            <w:r>
+              <w:t xml:space="preserve">            exec = SEND;</w:t>
+            </w:r>
+          </w:p>
+          <w:p>
+            <w:r>
+              <w:t xml:space="preserve">            break;</w:t>
+            </w:r>
+          </w:p>
+          <w:p>
+            <w:pPr>
+              <w:rPr>
+                <w:sz w:val="16"/>
+                <w:szCs w:val="16"/>
+              </w:rPr>
+            </w:pPr>
+          </w:p>
+          <w:p>
+            <w:r>
+              <w:t xml:space="preserve">        case SEND:</w:t>
+            </w:r>
+          </w:p>
+          <w:p>
+            <w:r>
+              <w:t xml:space="preserve">            a0_</w:t>
+            </w:r>
+            <w:proofErr w:type="gramStart"/>
+            <w:r>
+              <w:t>load.write</w:t>
+            </w:r>
+            <w:proofErr w:type="gramEnd"/>
+            <w:r>
+              <w:t>(false);</w:t>
+            </w:r>
+          </w:p>
+          <w:p>
+            <w:r>
+              <w:t xml:space="preserve">            a1_</w:t>
+            </w:r>
+            <w:proofErr w:type="gramStart"/>
+            <w:r>
+              <w:t>load.write</w:t>
+            </w:r>
+            <w:proofErr w:type="gramEnd"/>
+            <w:r>
+              <w:t>(false);</w:t>
+            </w:r>
+          </w:p>
+          <w:p>
+            <w:r>
+              <w:t xml:space="preserve">            state = OUTPUT;</w:t>
+            </w:r>
+          </w:p>
+          <w:p>
+            <w:r>
+              <w:t xml:space="preserve">        break;</w:t>
+            </w:r>
+          </w:p>
+          <w:p>
+            <w:r>
+              <w:t xml:space="preserve">    }</w:t>
+            </w:r>
+          </w:p>
+          <w:p>
+            <w:r>
+              <w:t xml:space="preserve">    break;</w:t>
+            </w:r>
+          </w:p>
+        </w:tc>
+      </w:tr>
+    </w:tbl>
+    <w:p/>
+    <w:p>
+      <w:r>
+        <w:t xml:space="preserve">The LOAD state tells the registers to take in the values provided the software while also ensuring the output registers are not prematurely sending values back to the software. It then transitions to the RUN state where the inputs are propagating through the hardware structure. Also, during this time in the RUN state, the output registers are free to take in values that are ready to be sent back to the software. </w:t>
+      </w:r>
+      <w:r>
+        <w:t>Moving to the SEND state, the output registers are now closed to send any values to ensure the proper values are read by the software while handshaking in the OUTPUT state.</w:t>
+      </w:r>
+      <w:bookmarkStart w:id="14" w:name="_GoBack"/>
+      <w:bookmarkEnd w:id="14"/>
     </w:p>
     <w:p>
       <w:pPr>
         <w:pStyle w:val="Heading1"/>
       </w:pPr>
-      <w:bookmarkStart w:id="11" w:name="_Toc15548693"/>
+      <w:bookmarkStart w:id="15" w:name="_Toc15858516"/>
       <w:r>
         <w:t>Results</w:t>
       </w:r>
-      <w:bookmarkEnd w:id="11"/>
-    </w:p>
-    <w:p/>
+      <w:bookmarkEnd w:id="15"/>
+    </w:p>
+    <w:p>
+      <w:r>
+        <w:t xml:space="preserve">The SystemC implementation overall had the correct result which was: </w:t>
+      </w:r>
+    </w:p>
+    <w:p>
+      <w:pPr>
+        <w:rPr>
+          <w:sz w:val="12"/>
+        </w:rPr>
+      </w:pPr>
+    </w:p>
+    <w:p>
+      <w:pPr>
+        <w:tabs>
+          <w:tab w:val="left" w:pos="567"/>
+        </w:tabs>
+        <w:ind w:left="567"/>
+      </w:pPr>
+      <w:r>
+        <w:t>***Agreed Key:  09 2a f1 41 e2 93 61 d5</w:t>
+      </w:r>
+    </w:p>
+    <w:p>
+      <w:pPr>
+        <w:tabs>
+          <w:tab w:val="left" w:pos="567"/>
+        </w:tabs>
+        <w:ind w:left="567"/>
+        <w:rPr>
+          <w:lang w:val="de-DE"/>
+        </w:rPr>
+      </w:pPr>
+      <w:r>
+        <w:rPr>
+          <w:lang w:val="de-DE"/>
+        </w:rPr>
+        <w:t>**</w:t>
+      </w:r>
+      <w:r>
+        <w:rPr>
+          <w:lang w:val="de-DE"/>
+        </w:rPr>
+        <w:t>*</w:t>
+      </w:r>
+      <w:proofErr w:type="spellStart"/>
+      <w:r>
+        <w:rPr>
+          <w:lang w:val="de-DE"/>
+        </w:rPr>
+        <w:t>Agreed</w:t>
+      </w:r>
+      <w:proofErr w:type="spellEnd"/>
+      <w:r>
+        <w:rPr>
+          <w:lang w:val="de-DE"/>
+        </w:rPr>
+        <w:t xml:space="preserve"> Key:</w:t>
+      </w:r>
+      <w:r>
+        <w:rPr>
+          <w:lang w:val="de-DE"/>
+        </w:rPr>
+        <w:t xml:space="preserve">  </w:t>
+      </w:r>
+      <w:r>
+        <w:rPr>
+          <w:lang w:val="de-DE"/>
+        </w:rPr>
+        <w:t xml:space="preserve">64 30 94 c5 da d2 f6 da 49 6d 67 f1 16 55 b3 </w:t>
+      </w:r>
+      <w:proofErr w:type="spellStart"/>
+      <w:r>
+        <w:rPr>
+          <w:lang w:val="de-DE"/>
+        </w:rPr>
+        <w:t>ea</w:t>
+      </w:r>
+      <w:proofErr w:type="spellEnd"/>
+      <w:r>
+        <w:rPr>
+          <w:lang w:val="de-DE"/>
+        </w:rPr>
+        <w:t xml:space="preserve"> </w:t>
+      </w:r>
+      <w:proofErr w:type="spellStart"/>
+      <w:r>
+        <w:rPr>
+          <w:lang w:val="de-DE"/>
+        </w:rPr>
+        <w:t>ee</w:t>
+      </w:r>
+      <w:proofErr w:type="spellEnd"/>
+      <w:r>
+        <w:rPr>
+          <w:lang w:val="de-DE"/>
+        </w:rPr>
+        <w:t xml:space="preserve"> a2 c0 30 2b b5 4f 05 9e a4 58 </w:t>
+      </w:r>
+      <w:proofErr w:type="spellStart"/>
+      <w:r>
+        <w:rPr>
+          <w:lang w:val="de-DE"/>
+        </w:rPr>
+        <w:t>ac</w:t>
+      </w:r>
+      <w:proofErr w:type="spellEnd"/>
+      <w:r>
+        <w:rPr>
+          <w:lang w:val="de-DE"/>
+        </w:rPr>
+        <w:t xml:space="preserve"> 97</w:t>
+      </w:r>
+      <w:r>
+        <w:rPr>
+          <w:lang w:val="de-DE"/>
+        </w:rPr>
+        <w:t xml:space="preserve"> </w:t>
+      </w:r>
+      <w:r>
+        <w:rPr>
+          <w:lang w:val="de-DE"/>
+        </w:rPr>
+        <w:t xml:space="preserve">3b b9 a0 25 b7 56 </w:t>
+      </w:r>
+      <w:proofErr w:type="spellStart"/>
+      <w:r>
+        <w:rPr>
+          <w:lang w:val="de-DE"/>
+        </w:rPr>
+        <w:t>fe</w:t>
+      </w:r>
+      <w:proofErr w:type="spellEnd"/>
+      <w:r>
+        <w:rPr>
+          <w:lang w:val="de-DE"/>
+        </w:rPr>
+        <w:t xml:space="preserve"> 82 73 </w:t>
+      </w:r>
+      <w:proofErr w:type="spellStart"/>
+      <w:r>
+        <w:rPr>
+          <w:lang w:val="de-DE"/>
+        </w:rPr>
+        <w:t>bb</w:t>
+      </w:r>
+      <w:proofErr w:type="spellEnd"/>
+      <w:r>
+        <w:rPr>
+          <w:lang w:val="de-DE"/>
+        </w:rPr>
+        <w:t xml:space="preserve"> 22 d4 31 36 60 7f 41 e9 47 97 b9 5e 27 99 3e 73 f0 </w:t>
+      </w:r>
+      <w:r>
+        <w:rPr>
+          <w:lang w:val="de-DE"/>
+        </w:rPr>
+        <w:t xml:space="preserve">28 da b5 25 da e4 61 </w:t>
+      </w:r>
+      <w:r>
+        <w:rPr>
+          <w:lang w:val="de-DE"/>
+        </w:rPr>
+        <w:t>8</w:t>
+      </w:r>
+      <w:r>
+        <w:rPr>
+          <w:lang w:val="de-DE"/>
+        </w:rPr>
+        <w:t>4</w:t>
+      </w:r>
+    </w:p>
+    <w:p>
+      <w:pPr>
+        <w:rPr>
+          <w:sz w:val="12"/>
+          <w:lang w:val="de-DE"/>
+        </w:rPr>
+      </w:pPr>
+    </w:p>
+    <w:p>
+      <w:r>
+        <w:t>The</w:t>
+      </w:r>
+      <w:r>
+        <w:t xml:space="preserve"> time in which to </w:t>
+      </w:r>
+      <w:r>
+        <w:t>complete all multiplications was</w:t>
+      </w:r>
+      <w:r>
+        <w:t xml:space="preserve"> </w:t>
+      </w:r>
+      <w:r>
+        <w:t>180044021 ns</w:t>
+      </w:r>
+      <w:r>
+        <w:t>,</w:t>
+      </w:r>
+      <w:r>
+        <w:t xml:space="preserve"> </w:t>
+      </w:r>
+      <w:r>
+        <w:t xml:space="preserve">equivalent to </w:t>
+      </w:r>
+      <w:r>
+        <w:t>180.04</w:t>
+      </w:r>
+      <w:r>
+        <w:t xml:space="preserve"> </w:t>
+      </w:r>
+      <w:proofErr w:type="spellStart"/>
+      <w:r>
+        <w:t>ms</w:t>
+      </w:r>
+      <w:proofErr w:type="spellEnd"/>
+      <w:r>
+        <w:t>,</w:t>
+      </w:r>
+      <w:r>
+        <w:t xml:space="preserve"> while total time </w:t>
+      </w:r>
+      <w:r>
+        <w:t xml:space="preserve">to create waveform traces and output </w:t>
+      </w:r>
+      <w:r>
+        <w:t>the agreed key</w:t>
+      </w:r>
+      <w:r>
+        <w:t xml:space="preserve"> was 10s </w:t>
+      </w:r>
+      <w:r>
+        <w:lastRenderedPageBreak/>
+        <w:t xml:space="preserve">for the simulation to </w:t>
+      </w:r>
+      <w:r>
+        <w:t xml:space="preserve">come to a full </w:t>
+      </w:r>
+      <w:r>
+        <w:t>stop. No errors were encountered in the proces</w:t>
+      </w:r>
+      <w:r>
+        <w:t>s of generating the agreed key.</w:t>
+      </w:r>
+    </w:p>
     <w:p>
       <w:pPr>
         <w:pStyle w:val="Heading1"/>
       </w:pPr>
-      <w:bookmarkStart w:id="12" w:name="_Toc15548696"/>
-      <w:r>
-        <w:t>Conclusion</w:t>
-      </w:r>
-      <w:bookmarkEnd w:id="12"/>
-    </w:p>
-    <w:p/>
+      <w:bookmarkStart w:id="16" w:name="_Toc15858517"/>
+      <w:r>
+        <w:t xml:space="preserve">Future </w:t>
+      </w:r>
+      <w:r>
+        <w:t>I</w:t>
+      </w:r>
+      <w:r>
+        <w:t>mprovements</w:t>
+      </w:r>
+      <w:bookmarkEnd w:id="16"/>
+    </w:p>
+    <w:p>
+      <w:r>
+        <w:t>For further refinement of the system additional aspects could be simulated with hardware. The Division algorithm is quite costly as a software implementation and further operation optimizations could occur if it</w:t>
+      </w:r>
+      <w:r>
+        <w:t xml:space="preserve"> is</w:t>
+      </w:r>
+      <w:r>
+        <w:t xml:space="preserve"> pipelined through hardware. </w:t>
+      </w:r>
+      <w:r>
+        <w:t xml:space="preserve">Another point of potential optimization could be for the hardware to output its values into a </w:t>
+      </w:r>
+      <w:proofErr w:type="spellStart"/>
+      <w:r>
+        <w:t>fifo</w:t>
+      </w:r>
+      <w:proofErr w:type="spellEnd"/>
+      <w:r>
+        <w:t xml:space="preserve"> as results are completed so the software can then take from it when its ready. This could aid in </w:t>
+      </w:r>
+      <w:r>
+        <w:t>parallelization</w:t>
+      </w:r>
+      <w:r>
+        <w:t xml:space="preserve"> of the code while not taking to much of a performance cut.</w:t>
+      </w:r>
+    </w:p>
     <w:p>
       <w:pPr>
         <w:pStyle w:val="Heading1"/>
       </w:pPr>
-      <w:bookmarkStart w:id="13" w:name="_Toc15548697"/>
+      <w:bookmarkStart w:id="17" w:name="_Toc15858518"/>
       <w:r>
         <w:t>Recommendations</w:t>
       </w:r>
-      <w:bookmarkEnd w:id="13"/>
-    </w:p>
-    <w:p/>
-    <w:bookmarkStart w:id="14" w:name="_Toc15548698" w:displacedByCustomXml="next"/>
+      <w:bookmarkEnd w:id="17"/>
+    </w:p>
+    <w:p>
+      <w:r>
+        <w:t>A key recommendation for the project would to have a set lab time for access to the lab. At points throughout the day, other course would have a session and those not in that course would be asked to leave the lab. Another prospect with having a lab component, the project could be a little more complex using aspects of scheduling for power and cycle efficiency as part of it.</w:t>
+      </w:r>
+    </w:p>
+    <w:bookmarkStart w:id="18" w:name="_Toc15858519" w:displacedByCustomXml="next"/>
     <w:sdt>
       <w:sdtPr>
         <w:rPr>
@@ -3266,7 +4273,6 @@
           <w:docPartUnique/>
         </w:docPartObj>
       </w:sdtPr>
-      <w:sdtEndPr/>
       <w:sdtContent>
         <w:p>
           <w:pPr>
@@ -3275,14 +4281,13 @@
           <w:r>
             <w:t>References</w:t>
           </w:r>
-          <w:bookmarkEnd w:id="14"/>
+          <w:bookmarkEnd w:id="18"/>
         </w:p>
         <w:sdt>
           <w:sdtPr>
             <w:id w:val="-573587230"/>
             <w:bibliography/>
           </w:sdtPr>
-          <w:sdtEndPr/>
           <w:sdtContent>
             <w:p>
               <w:pPr>
@@ -3388,8 +4393,21 @@
         </w:sdt>
       </w:sdtContent>
     </w:sdt>
-    <w:p/>
-    <w:p/>
+    <w:p>
+      <w:pPr>
+        <w:pStyle w:val="Heading1"/>
+      </w:pPr>
+      <w:bookmarkStart w:id="19" w:name="_Toc15858520"/>
+      <w:r>
+        <w:t>Appendix A: Code</w:t>
+      </w:r>
+      <w:bookmarkEnd w:id="19"/>
+    </w:p>
+    <w:p>
+      <w:r>
+        <w:t>Full source code for the project as been provided via email.</w:t>
+      </w:r>
+    </w:p>
     <w:sectPr>
       <w:pgSz w:w="12240" w:h="15840"/>
       <w:pgMar w:top="1440" w:right="1440" w:bottom="1440" w:left="1440" w:header="708" w:footer="708" w:gutter="0"/>
@@ -3979,6 +4997,7 @@
   <w:style w:type="paragraph" w:default="1" w:styleId="Normal">
     <w:name w:val="Normal"/>
     <w:qFormat/>
+    <w:rsid w:val="00B4316A"/>
   </w:style>
   <w:style w:type="paragraph" w:styleId="Heading1">
     <w:name w:val="heading 1"/>
@@ -4288,6 +5307,31 @@
       </w:tblBorders>
     </w:tblPr>
   </w:style>
+  <w:style w:type="paragraph" w:styleId="PlainText">
+    <w:name w:val="Plain Text"/>
+    <w:basedOn w:val="Normal"/>
+    <w:link w:val="PlainTextChar"/>
+    <w:uiPriority w:val="99"/>
+    <w:unhideWhenUsed/>
+    <w:rsid w:val="00B4316A"/>
+    <w:rPr>
+      <w:rFonts w:ascii="Consolas" w:hAnsi="Consolas"/>
+      <w:sz w:val="21"/>
+      <w:szCs w:val="21"/>
+    </w:rPr>
+  </w:style>
+  <w:style w:type="character" w:customStyle="1" w:styleId="PlainTextChar">
+    <w:name w:val="Plain Text Char"/>
+    <w:basedOn w:val="DefaultParagraphFont"/>
+    <w:link w:val="PlainText"/>
+    <w:uiPriority w:val="99"/>
+    <w:rsid w:val="00B4316A"/>
+    <w:rPr>
+      <w:rFonts w:ascii="Consolas" w:hAnsi="Consolas"/>
+      <w:sz w:val="21"/>
+      <w:szCs w:val="21"/>
+    </w:rPr>
+  </w:style>
 </w:styles>
 </file>
 
@@ -4586,6 +5630,26 @@
 </a:theme>
 </file>
 
+<file path=word/webextensions/taskpanes.xml><?xml version="1.0" encoding="utf-8"?>
+<wetp:taskpanes xmlns:wetp="http://schemas.microsoft.com/office/webextensions/taskpanes/2010/11">
+  <wetp:taskpane dockstate="right" visibility="0" width="438" row="5">
+    <wetp:webextensionref xmlns:r="http://schemas.openxmlformats.org/officeDocument/2006/relationships" r:id="rId1"/>
+  </wetp:taskpane>
+</wetp:taskpanes>
+</file>
+
+<file path=word/webextensions/webextension1.xml><?xml version="1.0" encoding="utf-8"?>
+<we:webextension xmlns:we="http://schemas.microsoft.com/office/webextensions/webextension/2010/11" id="{C35BEB58-F00E-4329-9D3E-919B5F727AAC}">
+  <we:reference id="wa104382008" version="1.0.0.0" store="en-US" storeType="OMEX"/>
+  <we:alternateReferences>
+    <we:reference id="wa104382008" version="1.0.0.0" store="WA104382008" storeType="OMEX"/>
+  </we:alternateReferences>
+  <we:properties/>
+  <we:bindings/>
+  <we:snapshot xmlns:r="http://schemas.openxmlformats.org/officeDocument/2006/relationships"/>
+</we:webextension>
+</file>
+
 <file path=customXml/item1.xml><?xml version="1.0" encoding="utf-8"?>
 <b:Sources xmlns:b="http://schemas.openxmlformats.org/officeDocument/2006/bibliography" xmlns="http://schemas.openxmlformats.org/officeDocument/2006/bibliography" SelectedStyle="\IEEE2006OfficeOnline.xsl" StyleName="IEEE" Version="2006">
   <b:Source>
@@ -4614,7 +5678,7 @@
 </file>
 
 <file path=customXml/itemProps1.xml><?xml version="1.0" encoding="utf-8"?>
-<ds:datastoreItem xmlns:ds="http://schemas.openxmlformats.org/officeDocument/2006/customXml" ds:itemID="{720F0CB3-8384-44DE-9E7A-FB48B6A196D6}">
+<ds:datastoreItem xmlns:ds="http://schemas.openxmlformats.org/officeDocument/2006/customXml" ds:itemID="{68FA0609-4358-4CC9-888C-44F23A07D610}">
   <ds:schemaRefs>
     <ds:schemaRef ds:uri="http://schemas.openxmlformats.org/officeDocument/2006/bibliography"/>
   </ds:schemaRefs>
